--- a/1-course/Физика/Лр Физика, Отрыв кольца.docx
+++ b/1-course/Физика/Лр Физика, Отрыв кольца.docx
@@ -473,10 +473,7 @@
         <w:t xml:space="preserve"> </w:t>
       </w:r>
       <w:r>
-        <w:t>№</w:t>
-      </w:r>
-      <w:r>
-        <w:t>2</w:t>
+        <w:t>по</w:t>
       </w:r>
       <w:r>
         <w:rPr>
@@ -485,15 +482,6 @@
         <w:t xml:space="preserve"> </w:t>
       </w:r>
       <w:r>
-        <w:t>по</w:t>
-      </w:r>
-      <w:r>
-        <w:rPr>
-          <w:spacing w:val="-7"/>
-        </w:rPr>
-        <w:t xml:space="preserve"> </w:t>
-      </w:r>
-      <w:r>
         <w:rPr>
           <w:spacing w:val="-2"/>
         </w:rPr>
@@ -508,15 +496,7 @@
         <w:t>«</w:t>
       </w:r>
       <w:r>
-        <w:t xml:space="preserve">Определение коэффициента поверхностного </w:t>
-      </w:r>
-    </w:p>
-    <w:p>
-      <w:pPr>
-        <w:pStyle w:val="a5"/>
-      </w:pPr>
-      <w:r>
-        <w:t>натяжения жидкости методом отрыва кольца</w:t>
+        <w:t>Тонкие Линзы</w:t>
       </w:r>
       <w:r>
         <w:rPr>
@@ -601,25 +581,39 @@
           <w:rFonts w:ascii="Times New Roman" w:hAnsi="Times New Roman"/>
           <w:sz w:val="24"/>
         </w:rPr>
-        <w:t xml:space="preserve">Фролова Андрея Алексеевича, Курылёва Григория Алексеевича, Ганиевой Елены Рустамовной, </w:t>
-      </w:r>
-      <w:proofErr w:type="spellStart"/>
+        <w:t xml:space="preserve">Фролова Андрея Алексеевича, Курылёва Григория Алексеевича, </w:t>
+      </w:r>
+      <w:r>
+        <w:rPr>
+          <w:rFonts w:ascii="Times New Roman" w:hAnsi="Times New Roman"/>
+          <w:sz w:val="24"/>
+        </w:rPr>
+        <w:t>Пименова Егора Эдуардовича</w:t>
+      </w:r>
+      <w:r>
+        <w:rPr>
+          <w:rFonts w:ascii="Times New Roman" w:hAnsi="Times New Roman"/>
+          <w:sz w:val="24"/>
+        </w:rPr>
+        <w:t xml:space="preserve">, </w:t>
+      </w:r>
+    </w:p>
+    <w:p>
+      <w:pPr>
+        <w:spacing w:line="261" w:lineRule="auto"/>
+        <w:ind w:left="5244" w:right="559"/>
+        <w:rPr>
+          <w:rFonts w:ascii="Times New Roman" w:hAnsi="Times New Roman"/>
+          <w:sz w:val="24"/>
+        </w:rPr>
+      </w:pPr>
       <w:r>
         <w:rPr>
           <w:rFonts w:ascii="Times New Roman" w:hAnsi="Times New Roman"/>
           <w:spacing w:val="-2"/>
           <w:sz w:val="24"/>
         </w:rPr>
-        <w:t>Сударчикова</w:t>
-      </w:r>
-      <w:proofErr w:type="spellEnd"/>
-      <w:r>
-        <w:rPr>
-          <w:rFonts w:ascii="Times New Roman" w:hAnsi="Times New Roman"/>
-          <w:spacing w:val="-11"/>
-          <w:sz w:val="24"/>
-        </w:rPr>
-        <w:t xml:space="preserve"> </w:t>
+        <w:t>Болгова Александра Игоревича</w:t>
       </w:r>
       <w:r>
         <w:rPr>
@@ -627,23 +621,7 @@
           <w:spacing w:val="-2"/>
           <w:sz w:val="24"/>
         </w:rPr>
-        <w:t>Яна</w:t>
-      </w:r>
-      <w:r>
-        <w:rPr>
-          <w:rFonts w:ascii="Times New Roman" w:hAnsi="Times New Roman"/>
-          <w:spacing w:val="-11"/>
-          <w:sz w:val="24"/>
-        </w:rPr>
-        <w:t xml:space="preserve"> </w:t>
-      </w:r>
-      <w:r>
-        <w:rPr>
-          <w:rFonts w:ascii="Times New Roman" w:hAnsi="Times New Roman"/>
-          <w:spacing w:val="-2"/>
-          <w:sz w:val="24"/>
-        </w:rPr>
-        <w:t>Александровича.</w:t>
+        <w:t>.</w:t>
       </w:r>
     </w:p>
     <w:p>
@@ -747,7 +725,16 @@
           <w:spacing w:val="-4"/>
           <w:sz w:val="24"/>
         </w:rPr>
-        <w:t>2024</w:t>
+        <w:t>202</w:t>
+      </w:r>
+      <w:r>
+        <w:rPr>
+          <w:rFonts w:ascii="Times New Roman"/>
+          <w:color w:val="5E5E5E"/>
+          <w:spacing w:val="-4"/>
+          <w:sz w:val="24"/>
+        </w:rPr>
+        <w:t>5</w:t>
       </w:r>
     </w:p>
     <w:p>
@@ -779,12 +766,14 @@
       <w:r>
         <w:rPr>
           <w:rFonts w:ascii="Times New Roman" w:hAnsi="Times New Roman" w:cs="Times New Roman"/>
+          <w:b/>
+          <w:bCs/>
           <w:w w:val="105"/>
           <w:sz w:val="24"/>
           <w:szCs w:val="24"/>
         </w:rPr>
         <w:lastRenderedPageBreak/>
-        <w:t xml:space="preserve">Цель работы: </w:t>
+        <w:t>Цель работы:</w:t>
       </w:r>
       <w:r>
         <w:rPr>
@@ -793,7 +782,25 @@
           <w:sz w:val="24"/>
           <w:szCs w:val="24"/>
         </w:rPr>
-        <w:t>используя метод отрыва кольца, определить экспериментально коэффициент поверхностного натяжения исследуемых жидкостей.</w:t>
+        <w:t xml:space="preserve"> </w:t>
+      </w:r>
+      <w:r>
+        <w:rPr>
+          <w:rFonts w:ascii="Times New Roman" w:hAnsi="Times New Roman" w:cs="Times New Roman"/>
+          <w:w w:val="105"/>
+          <w:sz w:val="24"/>
+          <w:szCs w:val="24"/>
+        </w:rPr>
+        <w:t>изучение методов определения фокусных расстояний собирающей и рассеивающей линз</w:t>
+      </w:r>
+      <w:r>
+        <w:rPr>
+          <w:rFonts w:ascii="Times New Roman" w:hAnsi="Times New Roman" w:cs="Times New Roman"/>
+          <w:w w:val="105"/>
+          <w:sz w:val="24"/>
+          <w:szCs w:val="24"/>
+        </w:rPr>
+        <w:t>.</w:t>
       </w:r>
     </w:p>
     <w:p>
@@ -814,17 +821,20 @@
         <w:ind w:left="141" w:right="337"/>
         <w:rPr>
           <w:rFonts w:ascii="Times New Roman" w:hAnsi="Times New Roman" w:cs="Times New Roman"/>
-          <w:sz w:val="24"/>
-          <w:szCs w:val="24"/>
-        </w:rPr>
-      </w:pPr>
-      <w:r>
-        <w:rPr>
-          <w:rFonts w:ascii="Times New Roman" w:hAnsi="Times New Roman" w:cs="Times New Roman"/>
           <w:w w:val="105"/>
           <w:sz w:val="24"/>
           <w:szCs w:val="24"/>
         </w:rPr>
+      </w:pPr>
+      <w:r>
+        <w:rPr>
+          <w:rFonts w:ascii="Times New Roman" w:hAnsi="Times New Roman" w:cs="Times New Roman"/>
+          <w:b/>
+          <w:bCs/>
+          <w:w w:val="105"/>
+          <w:sz w:val="24"/>
+          <w:szCs w:val="24"/>
+        </w:rPr>
         <w:t xml:space="preserve">Используемое оборудование: </w:t>
       </w:r>
       <w:r>
@@ -834,482 +844,133 @@
           <w:sz w:val="24"/>
           <w:szCs w:val="24"/>
         </w:rPr>
-        <w:t>прибор для определения коэффициента поверхностного натяжения жидкостей, штангенциркуль, набор разновесов, пинцет, термометр, набор исследуемых жидкостей.</w:t>
+        <w:t>экран, рассеивающая линза, собирающая линза, метр, параллельный пучок, фонарик с изображением, Солнце</w:t>
+      </w:r>
+      <w:r>
+        <w:rPr>
+          <w:rFonts w:ascii="Times New Roman" w:hAnsi="Times New Roman" w:cs="Times New Roman"/>
+          <w:w w:val="105"/>
+          <w:sz w:val="24"/>
+          <w:szCs w:val="24"/>
+        </w:rPr>
+        <w:t>.</w:t>
       </w:r>
     </w:p>
     <w:p>
       <w:pPr>
         <w:pStyle w:val="a3"/>
-        <w:spacing w:before="145"/>
-        <w:rPr>
-          <w:rFonts w:ascii="Times New Roman" w:hAnsi="Times New Roman" w:cs="Times New Roman"/>
-          <w:sz w:val="20"/>
-        </w:rPr>
-      </w:pPr>
-      <w:r>
-        <w:rPr>
-          <w:rFonts w:ascii="Times New Roman" w:hAnsi="Times New Roman" w:cs="Times New Roman"/>
-          <w:noProof/>
-          <w:sz w:val="20"/>
-        </w:rPr>
-        <mc:AlternateContent>
-          <mc:Choice Requires="wps">
-            <w:drawing>
-              <wp:anchor distT="0" distB="0" distL="0" distR="0" simplePos="0" relativeHeight="487588352" behindDoc="1" locked="0" layoutInCell="1" allowOverlap="1" wp14:anchorId="3289F44E" wp14:editId="716E32BE">
-                <wp:simplePos x="0" y="0"/>
-                <wp:positionH relativeFrom="page">
-                  <wp:posOffset>720000</wp:posOffset>
-                </wp:positionH>
-                <wp:positionV relativeFrom="paragraph">
-                  <wp:posOffset>262866</wp:posOffset>
-                </wp:positionV>
-                <wp:extent cx="6120130" cy="1270"/>
-                <wp:effectExtent l="0" t="0" r="0" b="0"/>
-                <wp:wrapTopAndBottom/>
-                <wp:docPr id="6" name="Graphic 6"/>
-                <wp:cNvGraphicFramePr>
-                  <a:graphicFrameLocks xmlns:a="http://schemas.openxmlformats.org/drawingml/2006/main"/>
-                </wp:cNvGraphicFramePr>
-                <a:graphic xmlns:a="http://schemas.openxmlformats.org/drawingml/2006/main">
-                  <a:graphicData uri="http://schemas.microsoft.com/office/word/2010/wordprocessingShape">
-                    <wps:wsp>
-                      <wps:cNvSpPr>
-                        <a:spLocks/>
-                      </wps:cNvSpPr>
-                      <wps:spPr>
-                        <a:xfrm>
-                          <a:off x="0" y="0"/>
-                          <a:ext cx="6120130" cy="1270"/>
-                        </a:xfrm>
-                        <a:custGeom>
-                          <a:avLst/>
-                          <a:gdLst/>
-                          <a:ahLst/>
-                          <a:cxnLst/>
-                          <a:rect l="l" t="t" r="r" b="b"/>
-                          <a:pathLst>
-                            <a:path w="6120130">
-                              <a:moveTo>
-                                <a:pt x="0" y="0"/>
-                              </a:moveTo>
-                              <a:lnTo>
-                                <a:pt x="6120056" y="0"/>
-                              </a:lnTo>
-                            </a:path>
-                          </a:pathLst>
-                        </a:custGeom>
-                        <a:ln w="19050">
-                          <a:solidFill>
-                            <a:srgbClr val="5E5E5E"/>
-                          </a:solidFill>
-                          <a:prstDash val="solid"/>
-                        </a:ln>
-                      </wps:spPr>
-                      <wps:bodyPr wrap="square" lIns="0" tIns="0" rIns="0" bIns="0" rtlCol="0">
-                        <a:prstTxWarp prst="textNoShape">
-                          <a:avLst/>
-                        </a:prstTxWarp>
-                        <a:noAutofit/>
-                      </wps:bodyPr>
-                    </wps:wsp>
-                  </a:graphicData>
-                </a:graphic>
-              </wp:anchor>
-            </w:drawing>
-          </mc:Choice>
-          <mc:Fallback>
-            <w:pict>
-              <v:shape w14:anchorId="52009A7D" id="Graphic 6" o:spid="_x0000_s1026" style="position:absolute;margin-left:56.7pt;margin-top:20.7pt;width:481.9pt;height:.1pt;z-index:-15728128;visibility:visible;mso-wrap-style:square;mso-wrap-distance-left:0;mso-wrap-distance-top:0;mso-wrap-distance-right:0;mso-wrap-distance-bottom:0;mso-position-horizontal:absolute;mso-position-horizontal-relative:page;mso-position-vertical:absolute;mso-position-vertical-relative:text;v-text-anchor:top" coordsize="6120130,1270" o:gfxdata="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" path="m,l6120056,e" filled="f" strokecolor="#5e5e5e" strokeweight="1.5pt">
-                <v:path arrowok="t"/>
-                <w10:wrap type="topAndBottom" anchorx="page"/>
-              </v:shape>
-            </w:pict>
-          </mc:Fallback>
-        </mc:AlternateContent>
-      </w:r>
-    </w:p>
-    <w:p>
-      <w:pPr>
-        <w:pStyle w:val="1"/>
-        <w:rPr>
-          <w:rFonts w:ascii="Times New Roman" w:hAnsi="Times New Roman" w:cs="Times New Roman"/>
-        </w:rPr>
-      </w:pPr>
-      <w:r>
-        <w:rPr>
-          <w:rFonts w:ascii="Times New Roman" w:hAnsi="Times New Roman" w:cs="Times New Roman"/>
-          <w:w w:val="85"/>
-        </w:rPr>
-        <w:t>Ход</w:t>
-      </w:r>
-      <w:r>
-        <w:rPr>
-          <w:rFonts w:ascii="Times New Roman" w:hAnsi="Times New Roman" w:cs="Times New Roman"/>
-          <w:spacing w:val="-43"/>
-          <w:w w:val="85"/>
-        </w:rPr>
-        <w:t xml:space="preserve"> </w:t>
-      </w:r>
-      <w:r>
-        <w:rPr>
-          <w:rFonts w:ascii="Times New Roman" w:hAnsi="Times New Roman" w:cs="Times New Roman"/>
+        <w:pBdr>
+          <w:bottom w:val="single" w:sz="4" w:space="1" w:color="auto"/>
+        </w:pBdr>
+        <w:spacing w:line="249" w:lineRule="auto"/>
+        <w:ind w:left="141" w:right="337"/>
+        <w:rPr>
+          <w:rFonts w:ascii="Times New Roman" w:hAnsi="Times New Roman" w:cs="Times New Roman"/>
+          <w:w w:val="105"/>
+          <w:sz w:val="24"/>
+          <w:szCs w:val="24"/>
+        </w:rPr>
+      </w:pPr>
+    </w:p>
+    <w:p>
+      <w:pPr>
+        <w:rPr>
+          <w:rFonts w:ascii="Times New Roman" w:hAnsi="Times New Roman" w:cs="Times New Roman"/>
+          <w:b/>
+          <w:bCs/>
+          <w:i/>
+          <w:iCs/>
+          <w:sz w:val="28"/>
+          <w:szCs w:val="28"/>
+        </w:rPr>
+      </w:pPr>
+    </w:p>
+    <w:p>
+      <w:pPr>
+        <w:jc w:val="center"/>
+        <w:rPr>
+          <w:rFonts w:ascii="Times New Roman" w:hAnsi="Times New Roman" w:cs="Times New Roman"/>
+          <w:b/>
+          <w:bCs/>
+          <w:sz w:val="28"/>
+          <w:szCs w:val="28"/>
+        </w:rPr>
+      </w:pPr>
+      <w:r>
+        <w:rPr>
+          <w:rFonts w:ascii="Times New Roman" w:hAnsi="Times New Roman" w:cs="Times New Roman"/>
+          <w:b/>
+          <w:bCs/>
+          <w:sz w:val="28"/>
+          <w:szCs w:val="28"/>
+        </w:rPr>
+        <w:t>Ход работы</w:t>
+      </w:r>
+    </w:p>
+    <w:p>
+      <w:pPr>
+        <w:rPr>
+          <w:rFonts w:ascii="Times New Roman" w:hAnsi="Times New Roman" w:cs="Times New Roman"/>
+          <w:b/>
+          <w:bCs/>
+          <w:i/>
+          <w:iCs/>
+        </w:rPr>
+      </w:pPr>
+    </w:p>
+    <w:p>
+      <w:pPr>
+        <w:rPr>
+          <w:rFonts w:ascii="Times New Roman" w:hAnsi="Times New Roman" w:cs="Times New Roman"/>
+          <w:sz w:val="24"/>
+          <w:szCs w:val="24"/>
+        </w:rPr>
+      </w:pPr>
+      <w:r>
+        <w:rPr>
+          <w:rFonts w:ascii="Times New Roman" w:hAnsi="Times New Roman" w:cs="Times New Roman"/>
+          <w:b/>
+          <w:bCs/>
+          <w:sz w:val="28"/>
+          <w:szCs w:val="28"/>
+        </w:rPr>
+        <w:t>Задание 1</w:t>
+      </w:r>
+      <w:r>
+        <w:rPr>
+          <w:rFonts w:ascii="Times New Roman" w:hAnsi="Times New Roman" w:cs="Times New Roman"/>
+          <w:sz w:val="28"/>
+          <w:szCs w:val="28"/>
+        </w:rPr>
+        <w:t xml:space="preserve">. </w:t>
+      </w:r>
+      <w:r>
+        <w:rPr>
+          <w:rFonts w:ascii="Times New Roman" w:hAnsi="Times New Roman" w:cs="Times New Roman"/>
+          <w:sz w:val="24"/>
+          <w:szCs w:val="24"/>
+        </w:rPr>
+        <w:t>Оценить грубо фокусное расстояние собирающей линзы.</w:t>
+      </w:r>
+    </w:p>
+    <w:p/>
+    <w:p>
+      <w:pPr>
+        <w:jc w:val="center"/>
+        <w:rPr>
+          <w:i/>
+          <w:iCs/>
           <w:spacing w:val="-2"/>
-        </w:rPr>
-        <w:t>работы</w:t>
-      </w:r>
-    </w:p>
-    <w:p>
-      <w:pPr>
-        <w:pStyle w:val="a3"/>
-        <w:numPr>
-          <w:ilvl w:val="0"/>
-          <w:numId w:val="2"/>
-        </w:numPr>
-        <w:rPr>
-          <w:rFonts w:ascii="Times New Roman" w:hAnsi="Times New Roman" w:cs="Times New Roman"/>
-          <w:sz w:val="24"/>
-          <w:szCs w:val="28"/>
-          <w:lang w:val="en-US"/>
-        </w:rPr>
-      </w:pPr>
-      <w:r>
-        <w:rPr>
-          <w:rFonts w:ascii="Times New Roman" w:hAnsi="Times New Roman" w:cs="Times New Roman"/>
-          <w:sz w:val="24"/>
-          <w:szCs w:val="28"/>
-        </w:rPr>
-        <w:t xml:space="preserve">Измерение </w:t>
-      </w:r>
-      <w:r>
-        <w:rPr>
-          <w:rFonts w:ascii="Times New Roman" w:hAnsi="Times New Roman" w:cs="Times New Roman"/>
-          <w:sz w:val="24"/>
-          <w:szCs w:val="28"/>
-          <w:lang w:val="en-US"/>
-        </w:rPr>
-        <w:t xml:space="preserve">D </w:t>
-      </w:r>
-      <w:r>
-        <w:rPr>
-          <w:rFonts w:ascii="Times New Roman" w:hAnsi="Times New Roman" w:cs="Times New Roman"/>
-          <w:sz w:val="24"/>
-          <w:szCs w:val="28"/>
-        </w:rPr>
-        <w:t xml:space="preserve">и </w:t>
-      </w:r>
-      <w:r>
-        <w:rPr>
-          <w:rFonts w:ascii="Times New Roman" w:hAnsi="Times New Roman" w:cs="Times New Roman"/>
-          <w:sz w:val="24"/>
-          <w:szCs w:val="28"/>
-          <w:lang w:val="en-US"/>
-        </w:rPr>
-        <w:t>d.</w:t>
-      </w:r>
-    </w:p>
-    <w:p>
-      <w:pPr>
-        <w:pStyle w:val="a3"/>
-        <w:numPr>
-          <w:ilvl w:val="0"/>
-          <w:numId w:val="2"/>
-        </w:numPr>
-        <w:rPr>
-          <w:rFonts w:ascii="Times New Roman" w:hAnsi="Times New Roman" w:cs="Times New Roman"/>
-          <w:sz w:val="24"/>
-          <w:szCs w:val="28"/>
-        </w:rPr>
-      </w:pPr>
-      <w:r>
-        <w:rPr>
-          <w:rFonts w:ascii="Times New Roman" w:hAnsi="Times New Roman" w:cs="Times New Roman"/>
-          <w:sz w:val="24"/>
-          <w:szCs w:val="28"/>
-        </w:rPr>
-        <w:t>Провести опыт с жидкостью.</w:t>
-      </w:r>
-    </w:p>
-    <w:p>
-      <w:pPr>
-        <w:pStyle w:val="a3"/>
-        <w:numPr>
-          <w:ilvl w:val="0"/>
-          <w:numId w:val="2"/>
-        </w:numPr>
-        <w:rPr>
-          <w:rFonts w:ascii="Times New Roman" w:hAnsi="Times New Roman" w:cs="Times New Roman"/>
-          <w:sz w:val="24"/>
-          <w:szCs w:val="28"/>
-        </w:rPr>
-      </w:pPr>
-      <w:r>
-        <w:rPr>
-          <w:rFonts w:ascii="Times New Roman" w:hAnsi="Times New Roman" w:cs="Times New Roman"/>
-          <w:sz w:val="24"/>
-          <w:szCs w:val="28"/>
-        </w:rPr>
-        <w:t>Нагрузить чашу до момента, когда указатель будет показывать то же значение что и при опыте.</w:t>
-      </w:r>
-    </w:p>
-    <w:p>
-      <w:pPr>
-        <w:pStyle w:val="a3"/>
-        <w:numPr>
-          <w:ilvl w:val="0"/>
-          <w:numId w:val="2"/>
-        </w:numPr>
-        <w:rPr>
-          <w:rFonts w:ascii="Times New Roman" w:hAnsi="Times New Roman" w:cs="Times New Roman"/>
-          <w:sz w:val="24"/>
-          <w:szCs w:val="28"/>
-        </w:rPr>
-      </w:pPr>
-      <w:r>
-        <w:rPr>
-          <w:rFonts w:ascii="Times New Roman" w:hAnsi="Times New Roman" w:cs="Times New Roman"/>
-          <w:sz w:val="24"/>
-          <w:szCs w:val="28"/>
-        </w:rPr>
-        <w:t>Вычислить коэффициент поверхностного натяжения, абсолютные и относительные погрешности.</w:t>
-      </w:r>
-    </w:p>
-    <w:p>
-      <w:pPr>
-        <w:pStyle w:val="a3"/>
-        <w:spacing w:before="114" w:line="249" w:lineRule="auto"/>
-        <w:ind w:left="360"/>
-        <w:rPr>
-          <w:rFonts w:ascii="Times New Roman" w:hAnsi="Times New Roman" w:cs="Times New Roman"/>
-          <w:w w:val="105"/>
-          <w:sz w:val="24"/>
-          <w:szCs w:val="24"/>
-        </w:rPr>
-      </w:pPr>
-      <m:oMathPara>
-        <m:oMath>
-          <m:r>
-            <m:rPr>
-              <m:sty m:val="p"/>
-            </m:rPr>
-            <w:rPr>
-              <w:rStyle w:val="mord"/>
-              <w:rFonts w:ascii="Cambria Math" w:hAnsi="Cambria Math" w:cs="Times New Roman"/>
-              <w:sz w:val="24"/>
-              <w:szCs w:val="24"/>
-            </w:rPr>
-            <m:t>σ</m:t>
-          </m:r>
-          <m:r>
-            <m:rPr>
-              <m:sty m:val="p"/>
-            </m:rPr>
-            <w:rPr>
-              <w:rStyle w:val="mrel"/>
-              <w:rFonts w:ascii="Cambria Math" w:hAnsi="Cambria Math" w:cs="Times New Roman"/>
-              <w:sz w:val="24"/>
-              <w:szCs w:val="24"/>
-            </w:rPr>
-            <m:t>=</m:t>
-          </m:r>
-          <m:f>
-            <m:fPr>
-              <m:ctrlPr>
-                <w:rPr>
-                  <w:rStyle w:val="mrel"/>
-                  <w:rFonts w:ascii="Cambria Math" w:hAnsi="Cambria Math" w:cs="Times New Roman"/>
-                  <w:i/>
-                  <w:sz w:val="24"/>
-                  <w:szCs w:val="24"/>
-                  <w:lang w:val="en-US"/>
-                </w:rPr>
-              </m:ctrlPr>
-            </m:fPr>
-            <m:num>
-              <m:r>
-                <w:rPr>
-                  <w:rStyle w:val="mrel"/>
-                  <w:rFonts w:ascii="Cambria Math" w:hAnsi="Cambria Math" w:cs="Times New Roman"/>
-                  <w:sz w:val="24"/>
-                  <w:szCs w:val="24"/>
-                  <w:lang w:val="en-US"/>
-                </w:rPr>
-                <m:t>F</m:t>
-              </m:r>
-            </m:num>
-            <m:den>
-              <m:r>
-                <m:rPr>
-                  <m:sty m:val="p"/>
-                </m:rPr>
-                <w:rPr>
-                  <w:rStyle w:val="mord"/>
-                  <w:rFonts w:ascii="Cambria Math" w:hAnsi="Cambria Math" w:cs="Times New Roman"/>
-                  <w:sz w:val="24"/>
-                  <w:szCs w:val="24"/>
-                </w:rPr>
-                <m:t>2π</m:t>
-              </m:r>
-              <m:r>
-                <m:rPr>
-                  <m:sty m:val="p"/>
-                </m:rPr>
-                <w:rPr>
-                  <w:rStyle w:val="mbin"/>
-                  <w:rFonts w:ascii="Cambria Math" w:hAnsi="Cambria Math" w:cs="Times New Roman"/>
-                  <w:sz w:val="24"/>
-                  <w:szCs w:val="24"/>
-                </w:rPr>
-                <m:t>⋅</m:t>
-              </m:r>
-              <m:d>
-                <m:dPr>
-                  <m:ctrlPr>
-                    <w:rPr>
-                      <w:rStyle w:val="mopen"/>
-                      <w:rFonts w:ascii="Cambria Math" w:hAnsi="Cambria Math" w:cs="Times New Roman"/>
-                      <w:sz w:val="24"/>
-                      <w:szCs w:val="24"/>
-                    </w:rPr>
-                  </m:ctrlPr>
-                </m:dPr>
-                <m:e>
-                  <m:r>
-                    <m:rPr>
-                      <m:sty m:val="p"/>
-                    </m:rPr>
-                    <w:rPr>
-                      <w:rStyle w:val="mord"/>
-                      <w:rFonts w:ascii="Cambria Math" w:hAnsi="Cambria Math" w:cs="Times New Roman"/>
-                      <w:sz w:val="24"/>
-                      <w:szCs w:val="24"/>
-                    </w:rPr>
-                    <m:t>D</m:t>
-                  </m:r>
-                  <m:r>
-                    <m:rPr>
-                      <m:sty m:val="p"/>
-                    </m:rPr>
-                    <w:rPr>
-                      <w:rStyle w:val="mbin"/>
-                      <w:rFonts w:ascii="Cambria Math" w:hAnsi="Cambria Math" w:cs="Times New Roman"/>
-                      <w:sz w:val="24"/>
-                      <w:szCs w:val="24"/>
-                    </w:rPr>
-                    <m:t>-</m:t>
-                  </m:r>
-                  <m:r>
-                    <m:rPr>
-                      <m:sty m:val="p"/>
-                    </m:rPr>
-                    <w:rPr>
-                      <w:rStyle w:val="mord"/>
-                      <w:rFonts w:ascii="Cambria Math" w:hAnsi="Cambria Math" w:cs="Times New Roman"/>
-                      <w:sz w:val="24"/>
-                      <w:szCs w:val="24"/>
-                    </w:rPr>
-                    <m:t>d</m:t>
-                  </m:r>
-                  <m:ctrlPr>
-                    <w:rPr>
-                      <w:rStyle w:val="mclose"/>
-                      <w:rFonts w:ascii="Cambria Math" w:hAnsi="Cambria Math" w:cs="Times New Roman"/>
-                      <w:sz w:val="24"/>
-                      <w:szCs w:val="24"/>
-                    </w:rPr>
-                  </m:ctrlPr>
-                </m:e>
-              </m:d>
-              <m:r>
-                <m:rPr>
-                  <m:sty m:val="p"/>
-                </m:rPr>
-                <w:rPr>
-                  <w:rStyle w:val="vlist-s"/>
-                  <w:rFonts w:ascii="Cambria Math" w:hAnsi="Cambria Math" w:cs="Times New Roman"/>
-                  <w:sz w:val="24"/>
-                  <w:szCs w:val="24"/>
-                </w:rPr>
-                <m:t xml:space="preserve"> </m:t>
-              </m:r>
-            </m:den>
-          </m:f>
-          <m:r>
-            <m:rPr>
-              <m:sty m:val="p"/>
-            </m:rPr>
-            <w:rPr>
-              <w:rStyle w:val="vlist-s"/>
-              <w:rFonts w:ascii="Cambria Math" w:hAnsi="Cambria Math" w:cs="Times New Roman"/>
-              <w:sz w:val="24"/>
-              <w:szCs w:val="24"/>
-            </w:rPr>
-            <m:t>​</m:t>
-          </m:r>
-        </m:oMath>
-      </m:oMathPara>
-    </w:p>
-    <w:p>
-      <w:pPr>
-        <w:pStyle w:val="a3"/>
-        <w:ind w:left="720"/>
-        <w:rPr>
-          <w:rFonts w:ascii="Times New Roman" w:hAnsi="Times New Roman" w:cs="Times New Roman"/>
-          <w:sz w:val="24"/>
-          <w:szCs w:val="28"/>
-        </w:rPr>
-      </w:pPr>
-    </w:p>
-    <w:p>
-      <w:pPr>
-        <w:pStyle w:val="a3"/>
-        <w:numPr>
-          <w:ilvl w:val="0"/>
-          <w:numId w:val="2"/>
-        </w:numPr>
-        <w:rPr>
-          <w:rFonts w:ascii="Times New Roman" w:hAnsi="Times New Roman" w:cs="Times New Roman"/>
-          <w:sz w:val="24"/>
-          <w:szCs w:val="28"/>
-        </w:rPr>
-      </w:pPr>
-      <w:r>
-        <w:rPr>
-          <w:rFonts w:ascii="Times New Roman" w:hAnsi="Times New Roman" w:cs="Times New Roman"/>
-          <w:sz w:val="24"/>
-          <w:szCs w:val="28"/>
-        </w:rPr>
-        <w:t>Все результаты занести в таблицу</w:t>
-      </w:r>
-    </w:p>
-    <w:p>
-      <w:pPr>
-        <w:pStyle w:val="a3"/>
-        <w:ind w:left="360"/>
-        <w:rPr>
-          <w:rFonts w:ascii="Times New Roman" w:hAnsi="Times New Roman" w:cs="Times New Roman"/>
-          <w:szCs w:val="24"/>
-        </w:rPr>
-      </w:pPr>
-    </w:p>
-    <w:p>
-      <w:pPr>
-        <w:pStyle w:val="a3"/>
-        <w:jc w:val="center"/>
-        <w:rPr>
-          <w:rFonts w:ascii="Times New Roman" w:hAnsi="Times New Roman" w:cs="Times New Roman"/>
-          <w:szCs w:val="24"/>
-        </w:rPr>
-      </w:pPr>
-      <w:r>
-        <w:rPr>
-          <w:rFonts w:ascii="Times New Roman" w:hAnsi="Times New Roman" w:cs="Times New Roman"/>
-          <w:noProof/>
-        </w:rPr>
+          <w:sz w:val="24"/>
+          <w:szCs w:val="24"/>
+        </w:rPr>
+      </w:pPr>
+      <w:r>
         <w:drawing>
-          <wp:inline distT="0" distB="0" distL="0" distR="0" wp14:anchorId="5A0CBCCC" wp14:editId="6834082D">
-            <wp:extent cx="6303010" cy="928370"/>
-            <wp:effectExtent l="0" t="0" r="2540" b="5080"/>
-            <wp:docPr id="19" name="Рисунок 19"/>
+          <wp:inline distT="0" distB="0" distL="0" distR="0" wp14:anchorId="786E184C" wp14:editId="56475D72">
+            <wp:extent cx="5128260" cy="1988820"/>
+            <wp:effectExtent l="0" t="0" r="0" b="0"/>
+            <wp:docPr id="11" name="Рисунок 11"/>
             <wp:cNvGraphicFramePr>
               <a:graphicFrameLocks xmlns:a="http://schemas.openxmlformats.org/drawingml/2006/main" noChangeAspect="1"/>
             </wp:cNvGraphicFramePr>
@@ -1317,7 +978,7 @@
               <a:graphicData uri="http://schemas.openxmlformats.org/drawingml/2006/picture">
                 <pic:pic xmlns:pic="http://schemas.openxmlformats.org/drawingml/2006/picture">
                   <pic:nvPicPr>
-                    <pic:cNvPr id="0" name="Picture 1"/>
+                    <pic:cNvPr id="0" name="Picture 2"/>
                     <pic:cNvPicPr>
                       <a:picLocks noChangeAspect="1" noChangeArrowheads="1"/>
                     </pic:cNvPicPr>
@@ -1338,7 +999,7 @@
                   <pic:spPr bwMode="auto">
                     <a:xfrm>
                       <a:off x="0" y="0"/>
-                      <a:ext cx="6310153" cy="929422"/>
+                      <a:ext cx="5128260" cy="1988820"/>
                     </a:xfrm>
                     <a:prstGeom prst="rect">
                       <a:avLst/>
@@ -1357,464 +1018,1340 @@
     </w:p>
     <w:p>
       <w:pPr>
-        <w:pStyle w:val="a3"/>
-        <w:rPr>
-          <w:rFonts w:ascii="Times New Roman" w:hAnsi="Times New Roman" w:cs="Times New Roman"/>
-          <w:sz w:val="20"/>
-        </w:rPr>
-      </w:pPr>
-      <w:r>
-        <w:rPr>
-          <w:rFonts w:ascii="Times New Roman" w:hAnsi="Times New Roman" w:cs="Times New Roman"/>
-          <w:sz w:val="20"/>
-        </w:rPr>
-        <w:tab/>
-      </w:r>
-    </w:p>
-    <w:p>
-      <w:pPr>
         <w:pStyle w:val="1"/>
-        <w:rPr>
-          <w:rFonts w:ascii="Times New Roman" w:hAnsi="Times New Roman" w:cs="Times New Roman"/>
+        <w:jc w:val="center"/>
+        <w:rPr>
+          <w:rFonts w:ascii="Times New Roman" w:hAnsi="Times New Roman" w:cs="Times New Roman"/>
+          <w:i w:val="0"/>
+          <w:iCs w:val="0"/>
           <w:spacing w:val="-2"/>
-          <w:lang w:val="en-US"/>
-        </w:rPr>
-      </w:pPr>
-      <w:r>
-        <w:rPr>
-          <w:rFonts w:ascii="Times New Roman" w:hAnsi="Times New Roman" w:cs="Times New Roman"/>
+          <w:sz w:val="24"/>
+          <w:szCs w:val="24"/>
+        </w:rPr>
+      </w:pPr>
+    </w:p>
+    <w:p>
+      <w:pPr>
+        <w:rPr>
+          <w:rFonts w:ascii="Times New Roman" w:hAnsi="Times New Roman" w:cs="Times New Roman"/>
+          <w:sz w:val="24"/>
+          <w:szCs w:val="24"/>
+        </w:rPr>
+      </w:pPr>
+      <w:r>
+        <w:rPr>
+          <w:rFonts w:ascii="Times New Roman" w:hAnsi="Times New Roman" w:cs="Times New Roman"/>
+          <w:b/>
+          <w:bCs/>
+          <w:sz w:val="24"/>
+          <w:szCs w:val="24"/>
+        </w:rPr>
+        <w:t>Вывод</w:t>
+      </w:r>
+      <w:r>
+        <w:rPr>
+          <w:rFonts w:ascii="Times New Roman" w:hAnsi="Times New Roman" w:cs="Times New Roman"/>
+          <w:sz w:val="24"/>
+          <w:szCs w:val="24"/>
+        </w:rPr>
+        <w:t>: экспериментальное значение отличается от теоретического на 1,74 см.</w:t>
+      </w:r>
+    </w:p>
+    <w:p>
+      <w:pPr>
+        <w:rPr>
+          <w:rFonts w:ascii="Times New Roman" w:hAnsi="Times New Roman" w:cs="Times New Roman"/>
+          <w:sz w:val="24"/>
+          <w:szCs w:val="24"/>
+        </w:rPr>
+      </w:pPr>
+    </w:p>
+    <w:p>
+      <w:pPr>
+        <w:rPr>
+          <w:rFonts w:ascii="Times New Roman" w:hAnsi="Times New Roman" w:cs="Times New Roman"/>
+          <w:sz w:val="24"/>
+          <w:szCs w:val="24"/>
+        </w:rPr>
+      </w:pPr>
+      <w:r>
+        <w:rPr>
+          <w:rFonts w:ascii="Times New Roman" w:hAnsi="Times New Roman" w:cs="Times New Roman"/>
+          <w:b/>
+          <w:bCs/>
+          <w:sz w:val="28"/>
+          <w:szCs w:val="28"/>
+        </w:rPr>
+        <w:t xml:space="preserve">Задание </w:t>
+      </w:r>
+      <w:r>
+        <w:rPr>
+          <w:rFonts w:ascii="Times New Roman" w:hAnsi="Times New Roman" w:cs="Times New Roman"/>
+          <w:b/>
+          <w:bCs/>
+          <w:sz w:val="28"/>
+          <w:szCs w:val="28"/>
+        </w:rPr>
+        <w:t>2</w:t>
+      </w:r>
+      <w:r>
+        <w:rPr>
+          <w:rFonts w:ascii="Times New Roman" w:hAnsi="Times New Roman" w:cs="Times New Roman"/>
+          <w:sz w:val="28"/>
+          <w:szCs w:val="28"/>
+        </w:rPr>
+        <w:t xml:space="preserve">. </w:t>
+      </w:r>
+      <w:r>
+        <w:rPr>
+          <w:rFonts w:ascii="Times New Roman" w:hAnsi="Times New Roman" w:cs="Times New Roman"/>
+          <w:sz w:val="24"/>
+          <w:szCs w:val="24"/>
+        </w:rPr>
+        <w:t>О</w:t>
+      </w:r>
+      <w:r>
+        <w:rPr>
+          <w:rFonts w:ascii="Times New Roman" w:hAnsi="Times New Roman" w:cs="Times New Roman"/>
+          <w:sz w:val="24"/>
+          <w:szCs w:val="24"/>
+        </w:rPr>
+        <w:t>пределить фокусное расстояние собирающей линзы с помощью параллельного пучка</w:t>
+      </w:r>
+      <w:r>
+        <w:rPr>
+          <w:rFonts w:ascii="Times New Roman" w:hAnsi="Times New Roman" w:cs="Times New Roman"/>
+          <w:sz w:val="24"/>
+          <w:szCs w:val="24"/>
+        </w:rPr>
+        <w:t>.</w:t>
+      </w:r>
+    </w:p>
+    <w:p/>
+    <w:p>
+      <w:pPr>
+        <w:jc w:val="center"/>
+        <w:rPr>
+          <w:i/>
+          <w:iCs/>
           <w:spacing w:val="-2"/>
-        </w:rPr>
-        <w:t>Результат измерений</w:t>
-      </w:r>
-      <w:r>
-        <w:rPr>
-          <w:rFonts w:ascii="Times New Roman" w:hAnsi="Times New Roman" w:cs="Times New Roman"/>
+          <w:sz w:val="24"/>
+          <w:szCs w:val="24"/>
+        </w:rPr>
+      </w:pPr>
+      <w:r>
+        <w:drawing>
+          <wp:inline distT="0" distB="0" distL="0" distR="0" wp14:anchorId="1129114C" wp14:editId="37CBD2DC">
+            <wp:extent cx="2567940" cy="998220"/>
+            <wp:effectExtent l="0" t="0" r="3810" b="0"/>
+            <wp:docPr id="13" name="Рисунок 13"/>
+            <wp:cNvGraphicFramePr>
+              <a:graphicFrameLocks xmlns:a="http://schemas.openxmlformats.org/drawingml/2006/main" noChangeAspect="1"/>
+            </wp:cNvGraphicFramePr>
+            <a:graphic xmlns:a="http://schemas.openxmlformats.org/drawingml/2006/main">
+              <a:graphicData uri="http://schemas.openxmlformats.org/drawingml/2006/picture">
+                <pic:pic xmlns:pic="http://schemas.openxmlformats.org/drawingml/2006/picture">
+                  <pic:nvPicPr>
+                    <pic:cNvPr id="0" name="Picture 3"/>
+                    <pic:cNvPicPr>
+                      <a:picLocks noChangeAspect="1" noChangeArrowheads="1"/>
+                    </pic:cNvPicPr>
+                  </pic:nvPicPr>
+                  <pic:blipFill>
+                    <a:blip r:embed="rId9">
+                      <a:extLst>
+                        <a:ext uri="{28A0092B-C50C-407E-A947-70E740481C1C}">
+                          <a14:useLocalDpi xmlns:a14="http://schemas.microsoft.com/office/drawing/2010/main" val="0"/>
+                        </a:ext>
+                      </a:extLst>
+                    </a:blip>
+                    <a:srcRect/>
+                    <a:stretch>
+                      <a:fillRect/>
+                    </a:stretch>
+                  </pic:blipFill>
+                  <pic:spPr bwMode="auto">
+                    <a:xfrm>
+                      <a:off x="0" y="0"/>
+                      <a:ext cx="2567940" cy="998220"/>
+                    </a:xfrm>
+                    <a:prstGeom prst="rect">
+                      <a:avLst/>
+                    </a:prstGeom>
+                    <a:noFill/>
+                    <a:ln>
+                      <a:noFill/>
+                    </a:ln>
+                  </pic:spPr>
+                </pic:pic>
+              </a:graphicData>
+            </a:graphic>
+          </wp:inline>
+        </w:drawing>
+      </w:r>
+    </w:p>
+    <w:p>
+      <w:pPr>
+        <w:pStyle w:val="1"/>
+        <w:jc w:val="center"/>
+        <w:rPr>
+          <w:rFonts w:ascii="Times New Roman" w:hAnsi="Times New Roman" w:cs="Times New Roman"/>
+          <w:i w:val="0"/>
+          <w:iCs w:val="0"/>
           <w:spacing w:val="-2"/>
-          <w:lang w:val="en-US"/>
+          <w:sz w:val="24"/>
+          <w:szCs w:val="24"/>
+        </w:rPr>
+      </w:pPr>
+    </w:p>
+    <w:p>
+      <w:pPr>
+        <w:rPr>
+          <w:rFonts w:ascii="Times New Roman" w:hAnsi="Times New Roman" w:cs="Times New Roman"/>
+          <w:sz w:val="24"/>
+          <w:szCs w:val="24"/>
+        </w:rPr>
+      </w:pPr>
+      <w:r>
+        <w:rPr>
+          <w:rFonts w:ascii="Times New Roman" w:hAnsi="Times New Roman" w:cs="Times New Roman"/>
+          <w:b/>
+          <w:bCs/>
+          <w:sz w:val="24"/>
+          <w:szCs w:val="24"/>
+        </w:rPr>
+        <w:t>Вывод</w:t>
+      </w:r>
+      <w:r>
+        <w:rPr>
+          <w:rFonts w:ascii="Times New Roman" w:hAnsi="Times New Roman" w:cs="Times New Roman"/>
+          <w:sz w:val="24"/>
+          <w:szCs w:val="24"/>
+        </w:rPr>
+        <w:t xml:space="preserve">: </w:t>
+      </w:r>
+      <w:r>
+        <w:rPr>
+          <w:rFonts w:ascii="Times New Roman" w:hAnsi="Times New Roman" w:cs="Times New Roman"/>
+          <w:sz w:val="24"/>
+          <w:szCs w:val="24"/>
+        </w:rPr>
+        <w:t xml:space="preserve">в ходе выполнения данного задания мы получили фокусное расстояние собирающей линзы </w:t>
+      </w:r>
+      <m:oMath>
+        <m:r>
+          <w:rPr>
+            <w:rFonts w:ascii="Cambria Math" w:hAnsi="Cambria Math" w:cs="Times New Roman"/>
+            <w:sz w:val="24"/>
+            <w:szCs w:val="24"/>
+          </w:rPr>
+          <m:t xml:space="preserve">f≈92,3 </m:t>
+        </m:r>
+        <m:r>
+          <w:rPr>
+            <w:rFonts w:ascii="Cambria Math" w:hAnsi="Cambria Math" w:cs="Times New Roman"/>
+            <w:sz w:val="24"/>
+            <w:szCs w:val="24"/>
+          </w:rPr>
+          <m:t>мм</m:t>
+        </m:r>
+        <m:r>
+          <w:rPr>
+            <w:rFonts w:ascii="Cambria Math" w:hAnsi="Cambria Math" w:cs="Times New Roman"/>
+            <w:sz w:val="24"/>
+            <w:szCs w:val="24"/>
+          </w:rPr>
+          <m:t>≈</m:t>
+        </m:r>
+        <m:r>
+          <w:rPr>
+            <w:rFonts w:ascii="Cambria Math" w:hAnsi="Cambria Math" w:cs="Times New Roman"/>
+            <w:sz w:val="24"/>
+            <w:szCs w:val="24"/>
+          </w:rPr>
+          <m:t>9</m:t>
+        </m:r>
+        <m:r>
+          <w:rPr>
+            <w:rFonts w:ascii="Cambria Math" w:hAnsi="Cambria Math" w:cs="Times New Roman"/>
+            <w:sz w:val="24"/>
+            <w:szCs w:val="24"/>
+          </w:rPr>
+          <m:t>,2</m:t>
+        </m:r>
+        <m:r>
+          <w:rPr>
+            <w:rFonts w:ascii="Cambria Math" w:hAnsi="Cambria Math" w:cs="Times New Roman"/>
+            <w:sz w:val="24"/>
+            <w:szCs w:val="24"/>
+          </w:rPr>
+          <m:t xml:space="preserve"> см</m:t>
+        </m:r>
+      </m:oMath>
+    </w:p>
+    <w:p>
+      <w:pPr>
+        <w:rPr>
+          <w:rFonts w:ascii="Times New Roman" w:hAnsi="Times New Roman" w:cs="Times New Roman"/>
+          <w:sz w:val="24"/>
+          <w:szCs w:val="24"/>
+        </w:rPr>
+      </w:pPr>
+    </w:p>
+    <w:p>
+      <w:pPr>
+        <w:rPr>
+          <w:rFonts w:ascii="Times New Roman" w:hAnsi="Times New Roman" w:cs="Times New Roman"/>
+          <w:sz w:val="24"/>
+          <w:szCs w:val="24"/>
+        </w:rPr>
+      </w:pPr>
+      <w:r>
+        <w:rPr>
+          <w:rFonts w:ascii="Times New Roman" w:hAnsi="Times New Roman" w:cs="Times New Roman"/>
+          <w:b/>
+          <w:bCs/>
+          <w:sz w:val="28"/>
+          <w:szCs w:val="28"/>
+        </w:rPr>
+        <w:t xml:space="preserve">Задание </w:t>
+      </w:r>
+      <w:r>
+        <w:rPr>
+          <w:rFonts w:ascii="Times New Roman" w:hAnsi="Times New Roman" w:cs="Times New Roman"/>
+          <w:b/>
+          <w:bCs/>
+          <w:sz w:val="28"/>
+          <w:szCs w:val="28"/>
+        </w:rPr>
+        <w:t>3</w:t>
+      </w:r>
+      <w:r>
+        <w:rPr>
+          <w:rFonts w:ascii="Times New Roman" w:hAnsi="Times New Roman" w:cs="Times New Roman"/>
+          <w:sz w:val="28"/>
+          <w:szCs w:val="28"/>
+        </w:rPr>
+        <w:t xml:space="preserve">. </w:t>
+      </w:r>
+      <w:r>
+        <w:rPr>
+          <w:rFonts w:ascii="Times New Roman" w:hAnsi="Times New Roman" w:cs="Times New Roman"/>
+          <w:sz w:val="24"/>
+          <w:szCs w:val="24"/>
+        </w:rPr>
+        <w:t>Измерить фокусное расстояние собирающей линзы методом Бесселя</w:t>
+      </w:r>
+      <w:r>
+        <w:rPr>
+          <w:rFonts w:ascii="Times New Roman" w:hAnsi="Times New Roman" w:cs="Times New Roman"/>
+          <w:sz w:val="24"/>
+          <w:szCs w:val="24"/>
+        </w:rPr>
+        <w:t>.</w:t>
+      </w:r>
+    </w:p>
+    <w:p/>
+    <w:p>
+      <w:pPr>
+        <w:jc w:val="center"/>
+        <w:rPr>
+          <w:i/>
+          <w:iCs/>
+          <w:spacing w:val="-2"/>
+          <w:sz w:val="24"/>
+          <w:szCs w:val="24"/>
+        </w:rPr>
+      </w:pPr>
+      <w:r>
+        <w:drawing>
+          <wp:inline distT="0" distB="0" distL="0" distR="0" wp14:anchorId="7EFA59F6" wp14:editId="31197F18">
+            <wp:extent cx="5981700" cy="1021080"/>
+            <wp:effectExtent l="0" t="0" r="0" b="7620"/>
+            <wp:docPr id="16" name="Рисунок 16"/>
+            <wp:cNvGraphicFramePr>
+              <a:graphicFrameLocks xmlns:a="http://schemas.openxmlformats.org/drawingml/2006/main" noChangeAspect="1"/>
+            </wp:cNvGraphicFramePr>
+            <a:graphic xmlns:a="http://schemas.openxmlformats.org/drawingml/2006/main">
+              <a:graphicData uri="http://schemas.openxmlformats.org/drawingml/2006/picture">
+                <pic:pic xmlns:pic="http://schemas.openxmlformats.org/drawingml/2006/picture">
+                  <pic:nvPicPr>
+                    <pic:cNvPr id="0" name="Picture 5"/>
+                    <pic:cNvPicPr>
+                      <a:picLocks noChangeAspect="1" noChangeArrowheads="1"/>
+                    </pic:cNvPicPr>
+                  </pic:nvPicPr>
+                  <pic:blipFill>
+                    <a:blip r:embed="rId10">
+                      <a:extLst>
+                        <a:ext uri="{28A0092B-C50C-407E-A947-70E740481C1C}">
+                          <a14:useLocalDpi xmlns:a14="http://schemas.microsoft.com/office/drawing/2010/main" val="0"/>
+                        </a:ext>
+                      </a:extLst>
+                    </a:blip>
+                    <a:srcRect/>
+                    <a:stretch>
+                      <a:fillRect/>
+                    </a:stretch>
+                  </pic:blipFill>
+                  <pic:spPr bwMode="auto">
+                    <a:xfrm>
+                      <a:off x="0" y="0"/>
+                      <a:ext cx="5981700" cy="1021080"/>
+                    </a:xfrm>
+                    <a:prstGeom prst="rect">
+                      <a:avLst/>
+                    </a:prstGeom>
+                    <a:noFill/>
+                    <a:ln>
+                      <a:noFill/>
+                    </a:ln>
+                  </pic:spPr>
+                </pic:pic>
+              </a:graphicData>
+            </a:graphic>
+          </wp:inline>
+        </w:drawing>
+      </w:r>
+    </w:p>
+    <w:p>
+      <w:pPr>
+        <w:pStyle w:val="1"/>
+        <w:jc w:val="center"/>
+        <w:rPr>
+          <w:rFonts w:ascii="Times New Roman" w:hAnsi="Times New Roman" w:cs="Times New Roman"/>
+          <w:i w:val="0"/>
+          <w:iCs w:val="0"/>
+          <w:spacing w:val="-2"/>
+          <w:sz w:val="24"/>
+          <w:szCs w:val="24"/>
+        </w:rPr>
+      </w:pPr>
+    </w:p>
+    <w:p>
+      <w:pPr>
+        <w:rPr>
+          <w:rFonts w:ascii="Times New Roman" w:hAnsi="Times New Roman" w:cs="Times New Roman"/>
+          <w:sz w:val="24"/>
+          <w:szCs w:val="24"/>
+        </w:rPr>
+      </w:pPr>
+      <w:r>
+        <w:rPr>
+          <w:rFonts w:ascii="Times New Roman" w:hAnsi="Times New Roman" w:cs="Times New Roman"/>
+          <w:b/>
+          <w:bCs/>
+          <w:sz w:val="24"/>
+          <w:szCs w:val="24"/>
+        </w:rPr>
+        <w:t>Вывод</w:t>
+      </w:r>
+      <w:r>
+        <w:rPr>
+          <w:rFonts w:ascii="Times New Roman" w:hAnsi="Times New Roman" w:cs="Times New Roman"/>
+          <w:sz w:val="24"/>
+          <w:szCs w:val="24"/>
+        </w:rPr>
+        <w:t xml:space="preserve">: </w:t>
+      </w:r>
+      <w:r>
+        <w:rPr>
+          <w:rFonts w:ascii="Times New Roman" w:hAnsi="Times New Roman" w:cs="Times New Roman"/>
+          <w:sz w:val="24"/>
+          <w:szCs w:val="24"/>
+        </w:rPr>
+        <w:t>в ходе выполнения данного задания мы получили фокусное расстояние</w:t>
+      </w:r>
+      <w:r>
+        <w:rPr>
+          <w:rFonts w:ascii="Times New Roman" w:hAnsi="Times New Roman" w:cs="Times New Roman"/>
+          <w:sz w:val="24"/>
+          <w:szCs w:val="24"/>
+        </w:rPr>
+        <w:t xml:space="preserve"> собирающей линзы</w:t>
+      </w:r>
+      <w:r>
+        <w:rPr>
+          <w:rFonts w:ascii="Times New Roman" w:hAnsi="Times New Roman" w:cs="Times New Roman"/>
+          <w:sz w:val="24"/>
+          <w:szCs w:val="24"/>
+        </w:rPr>
+        <w:t xml:space="preserve"> </w:t>
+      </w:r>
+      <m:oMath>
+        <m:r>
+          <w:rPr>
+            <w:rFonts w:ascii="Cambria Math" w:hAnsi="Cambria Math" w:cs="Times New Roman"/>
+            <w:sz w:val="24"/>
+            <w:szCs w:val="24"/>
+          </w:rPr>
+          <m:t>f≈9,</m:t>
+        </m:r>
+        <m:r>
+          <w:rPr>
+            <w:rFonts w:ascii="Cambria Math" w:hAnsi="Cambria Math" w:cs="Times New Roman"/>
+            <w:sz w:val="24"/>
+            <w:szCs w:val="24"/>
+          </w:rPr>
+          <m:t>41</m:t>
+        </m:r>
+        <m:r>
+          <w:rPr>
+            <w:rFonts w:ascii="Cambria Math" w:hAnsi="Cambria Math" w:cs="Times New Roman"/>
+            <w:sz w:val="24"/>
+            <w:szCs w:val="24"/>
+          </w:rPr>
+          <m:t xml:space="preserve"> </m:t>
+        </m:r>
+      </m:oMath>
+      <w:r>
+        <w:rPr>
+          <w:rFonts w:ascii="Times New Roman" w:hAnsi="Times New Roman" w:cs="Times New Roman"/>
+          <w:sz w:val="24"/>
+          <w:szCs w:val="24"/>
+        </w:rPr>
+        <w:t>с</w:t>
+      </w:r>
+      <w:r>
+        <w:rPr>
+          <w:rFonts w:ascii="Times New Roman" w:hAnsi="Times New Roman" w:cs="Times New Roman"/>
+          <w:sz w:val="24"/>
+          <w:szCs w:val="24"/>
+        </w:rPr>
+        <w:t>м.</w:t>
+      </w:r>
+    </w:p>
+    <w:p>
+      <w:pPr>
+        <w:rPr>
+          <w:rFonts w:ascii="Times New Roman" w:hAnsi="Times New Roman" w:cs="Times New Roman"/>
+          <w:sz w:val="24"/>
+          <w:szCs w:val="24"/>
+        </w:rPr>
+      </w:pPr>
+    </w:p>
+    <w:p>
+      <w:pPr>
+        <w:rPr>
+          <w:rFonts w:ascii="Times New Roman" w:hAnsi="Times New Roman" w:cs="Times New Roman"/>
+          <w:sz w:val="24"/>
+          <w:szCs w:val="24"/>
+        </w:rPr>
+      </w:pPr>
+    </w:p>
+    <w:p>
+      <w:pPr>
+        <w:rPr>
+          <w:rFonts w:ascii="Times New Roman" w:hAnsi="Times New Roman" w:cs="Times New Roman"/>
+          <w:sz w:val="24"/>
+          <w:szCs w:val="24"/>
+        </w:rPr>
+      </w:pPr>
+      <w:r>
+        <w:rPr>
+          <w:rFonts w:ascii="Times New Roman" w:hAnsi="Times New Roman" w:cs="Times New Roman"/>
+          <w:b/>
+          <w:bCs/>
+          <w:sz w:val="28"/>
+          <w:szCs w:val="28"/>
+        </w:rPr>
+        <w:lastRenderedPageBreak/>
+        <w:t xml:space="preserve">Задание </w:t>
+      </w:r>
+      <w:r>
+        <w:rPr>
+          <w:rFonts w:ascii="Times New Roman" w:hAnsi="Times New Roman" w:cs="Times New Roman"/>
+          <w:b/>
+          <w:bCs/>
+          <w:sz w:val="28"/>
+          <w:szCs w:val="28"/>
+        </w:rPr>
+        <w:t>4</w:t>
+      </w:r>
+      <w:r>
+        <w:rPr>
+          <w:rFonts w:ascii="Times New Roman" w:hAnsi="Times New Roman" w:cs="Times New Roman"/>
+          <w:sz w:val="28"/>
+          <w:szCs w:val="28"/>
+        </w:rPr>
+        <w:t xml:space="preserve">. </w:t>
+      </w:r>
+      <w:r>
+        <w:rPr>
+          <w:rFonts w:ascii="Times New Roman" w:hAnsi="Times New Roman" w:cs="Times New Roman"/>
+          <w:sz w:val="24"/>
+          <w:szCs w:val="24"/>
+        </w:rPr>
+        <w:t>Определение фокусного расстояния рассеивающей линзы с помощью параллельного пучка</w:t>
+      </w:r>
+      <w:r>
+        <w:rPr>
+          <w:rFonts w:ascii="Times New Roman" w:hAnsi="Times New Roman" w:cs="Times New Roman"/>
+          <w:sz w:val="24"/>
+          <w:szCs w:val="24"/>
+        </w:rPr>
+        <w:t>.</w:t>
+      </w:r>
+    </w:p>
+    <w:p/>
+    <w:p>
+      <w:pPr>
+        <w:jc w:val="center"/>
+        <w:rPr>
+          <w:i/>
+          <w:iCs/>
+          <w:spacing w:val="-2"/>
+          <w:sz w:val="24"/>
+          <w:szCs w:val="24"/>
+        </w:rPr>
+      </w:pPr>
+      <w:r>
+        <w:drawing>
+          <wp:inline distT="0" distB="0" distL="0" distR="0" wp14:anchorId="04B0A076" wp14:editId="0FB77111">
+            <wp:extent cx="5128260" cy="1021080"/>
+            <wp:effectExtent l="0" t="0" r="0" b="7620"/>
+            <wp:docPr id="20" name="Рисунок 20"/>
+            <wp:cNvGraphicFramePr>
+              <a:graphicFrameLocks xmlns:a="http://schemas.openxmlformats.org/drawingml/2006/main" noChangeAspect="1"/>
+            </wp:cNvGraphicFramePr>
+            <a:graphic xmlns:a="http://schemas.openxmlformats.org/drawingml/2006/main">
+              <a:graphicData uri="http://schemas.openxmlformats.org/drawingml/2006/picture">
+                <pic:pic xmlns:pic="http://schemas.openxmlformats.org/drawingml/2006/picture">
+                  <pic:nvPicPr>
+                    <pic:cNvPr id="0" name="Picture 6"/>
+                    <pic:cNvPicPr>
+                      <a:picLocks noChangeAspect="1" noChangeArrowheads="1"/>
+                    </pic:cNvPicPr>
+                  </pic:nvPicPr>
+                  <pic:blipFill>
+                    <a:blip r:embed="rId11">
+                      <a:extLst>
+                        <a:ext uri="{28A0092B-C50C-407E-A947-70E740481C1C}">
+                          <a14:useLocalDpi xmlns:a14="http://schemas.microsoft.com/office/drawing/2010/main" val="0"/>
+                        </a:ext>
+                      </a:extLst>
+                    </a:blip>
+                    <a:srcRect/>
+                    <a:stretch>
+                      <a:fillRect/>
+                    </a:stretch>
+                  </pic:blipFill>
+                  <pic:spPr bwMode="auto">
+                    <a:xfrm>
+                      <a:off x="0" y="0"/>
+                      <a:ext cx="5128260" cy="1021080"/>
+                    </a:xfrm>
+                    <a:prstGeom prst="rect">
+                      <a:avLst/>
+                    </a:prstGeom>
+                    <a:noFill/>
+                    <a:ln>
+                      <a:noFill/>
+                    </a:ln>
+                  </pic:spPr>
+                </pic:pic>
+              </a:graphicData>
+            </a:graphic>
+          </wp:inline>
+        </w:drawing>
+      </w:r>
+    </w:p>
+    <w:p>
+      <w:pPr>
+        <w:pStyle w:val="1"/>
+        <w:jc w:val="center"/>
+        <w:rPr>
+          <w:rFonts w:ascii="Times New Roman" w:hAnsi="Times New Roman" w:cs="Times New Roman"/>
+          <w:i w:val="0"/>
+          <w:iCs w:val="0"/>
+          <w:spacing w:val="-2"/>
+          <w:sz w:val="24"/>
+          <w:szCs w:val="24"/>
+        </w:rPr>
+      </w:pPr>
+    </w:p>
+    <w:p>
+      <w:pPr>
+        <w:rPr>
+          <w:rFonts w:ascii="Times New Roman" w:hAnsi="Times New Roman" w:cs="Times New Roman"/>
+          <w:sz w:val="24"/>
+          <w:szCs w:val="24"/>
+        </w:rPr>
+      </w:pPr>
+      <w:r>
+        <w:rPr>
+          <w:rFonts w:ascii="Times New Roman" w:hAnsi="Times New Roman" w:cs="Times New Roman"/>
+          <w:b/>
+          <w:bCs/>
+          <w:sz w:val="24"/>
+          <w:szCs w:val="24"/>
+        </w:rPr>
+        <w:t>Вывод</w:t>
+      </w:r>
+      <w:r>
+        <w:rPr>
+          <w:rFonts w:ascii="Times New Roman" w:hAnsi="Times New Roman" w:cs="Times New Roman"/>
+          <w:sz w:val="24"/>
+          <w:szCs w:val="24"/>
+        </w:rPr>
+        <w:t xml:space="preserve">: </w:t>
+      </w:r>
+      <w:r>
+        <w:rPr>
+          <w:rFonts w:ascii="Times New Roman" w:hAnsi="Times New Roman" w:cs="Times New Roman"/>
+          <w:sz w:val="24"/>
+          <w:szCs w:val="24"/>
+        </w:rPr>
+        <w:t xml:space="preserve">в ходе выполнения данного задания мы получили фокусное расстояние </w:t>
+      </w:r>
+      <w:r>
+        <w:rPr>
+          <w:rFonts w:ascii="Times New Roman" w:hAnsi="Times New Roman" w:cs="Times New Roman"/>
+          <w:sz w:val="24"/>
+          <w:szCs w:val="24"/>
+        </w:rPr>
+        <w:t>рассеивающей</w:t>
+      </w:r>
+      <w:r>
+        <w:rPr>
+          <w:rFonts w:ascii="Times New Roman" w:hAnsi="Times New Roman" w:cs="Times New Roman"/>
+          <w:sz w:val="24"/>
+          <w:szCs w:val="24"/>
+        </w:rPr>
+        <w:t xml:space="preserve"> линзы </w:t>
+      </w:r>
+      <m:oMath>
+        <m:r>
+          <w:rPr>
+            <w:rFonts w:ascii="Cambria Math" w:hAnsi="Cambria Math" w:cs="Times New Roman"/>
+            <w:sz w:val="24"/>
+            <w:szCs w:val="24"/>
+          </w:rPr>
+          <m:t>f≈</m:t>
+        </m:r>
+        <m:r>
+          <w:rPr>
+            <w:rFonts w:ascii="Cambria Math" w:hAnsi="Cambria Math" w:cs="Times New Roman"/>
+            <w:sz w:val="24"/>
+            <w:szCs w:val="24"/>
+          </w:rPr>
+          <m:t>0</m:t>
+        </m:r>
+        <m:r>
+          <w:rPr>
+            <w:rFonts w:ascii="Cambria Math" w:hAnsi="Cambria Math" w:cs="Times New Roman"/>
+            <w:sz w:val="24"/>
+            <w:szCs w:val="24"/>
+          </w:rPr>
+          <m:t>,</m:t>
+        </m:r>
+        <m:r>
+          <w:rPr>
+            <w:rFonts w:ascii="Cambria Math" w:hAnsi="Cambria Math" w:cs="Times New Roman"/>
+            <w:sz w:val="24"/>
+            <w:szCs w:val="24"/>
+          </w:rPr>
+          <m:t>15</m:t>
+        </m:r>
+        <m:r>
+          <w:rPr>
+            <w:rFonts w:ascii="Cambria Math" w:hAnsi="Cambria Math" w:cs="Times New Roman"/>
+            <w:sz w:val="24"/>
+            <w:szCs w:val="24"/>
+          </w:rPr>
+          <m:t xml:space="preserve"> м</m:t>
+        </m:r>
+        <m:r>
+          <w:rPr>
+            <w:rFonts w:ascii="Cambria Math" w:hAnsi="Cambria Math" w:cs="Times New Roman"/>
+            <w:sz w:val="24"/>
+            <w:szCs w:val="24"/>
+          </w:rPr>
+          <m:t>≈</m:t>
+        </m:r>
+        <m:r>
+          <w:rPr>
+            <w:rFonts w:ascii="Cambria Math" w:hAnsi="Cambria Math" w:cs="Times New Roman"/>
+            <w:sz w:val="24"/>
+            <w:szCs w:val="24"/>
+          </w:rPr>
+          <m:t xml:space="preserve">15 см </m:t>
+        </m:r>
+      </m:oMath>
+    </w:p>
+    <w:p>
+      <w:pPr>
+        <w:rPr>
+          <w:rFonts w:ascii="Times New Roman" w:hAnsi="Times New Roman" w:cs="Times New Roman"/>
+          <w:sz w:val="24"/>
+          <w:szCs w:val="24"/>
+        </w:rPr>
+      </w:pPr>
+    </w:p>
+    <w:p>
+      <w:pPr>
+        <w:rPr>
+          <w:rFonts w:ascii="Times New Roman" w:hAnsi="Times New Roman" w:cs="Times New Roman"/>
+          <w:sz w:val="24"/>
+          <w:szCs w:val="24"/>
+        </w:rPr>
+      </w:pPr>
+      <w:r>
+        <w:rPr>
+          <w:rFonts w:ascii="Times New Roman" w:hAnsi="Times New Roman" w:cs="Times New Roman"/>
+          <w:b/>
+          <w:bCs/>
+          <w:sz w:val="28"/>
+          <w:szCs w:val="28"/>
+        </w:rPr>
+        <w:t xml:space="preserve">Задание </w:t>
+      </w:r>
+      <w:r>
+        <w:rPr>
+          <w:rFonts w:ascii="Times New Roman" w:hAnsi="Times New Roman" w:cs="Times New Roman"/>
+          <w:b/>
+          <w:bCs/>
+          <w:sz w:val="28"/>
+          <w:szCs w:val="28"/>
+        </w:rPr>
+        <w:t>5</w:t>
+      </w:r>
+      <w:r>
+        <w:rPr>
+          <w:rFonts w:ascii="Times New Roman" w:hAnsi="Times New Roman" w:cs="Times New Roman"/>
+          <w:sz w:val="28"/>
+          <w:szCs w:val="28"/>
+        </w:rPr>
+        <w:t xml:space="preserve">. </w:t>
+      </w:r>
+      <w:r>
+        <w:rPr>
+          <w:rFonts w:ascii="Times New Roman" w:hAnsi="Times New Roman" w:cs="Times New Roman"/>
+          <w:sz w:val="24"/>
+          <w:szCs w:val="24"/>
+        </w:rPr>
+        <w:t>Определение ф</w:t>
+      </w:r>
+      <w:r>
+        <w:rPr>
+          <w:rFonts w:ascii="Times New Roman" w:hAnsi="Times New Roman" w:cs="Times New Roman"/>
+          <w:sz w:val="24"/>
+          <w:szCs w:val="24"/>
+        </w:rPr>
+        <w:t>о</w:t>
+      </w:r>
+      <w:r>
+        <w:rPr>
+          <w:rFonts w:ascii="Times New Roman" w:hAnsi="Times New Roman" w:cs="Times New Roman"/>
+          <w:sz w:val="24"/>
+          <w:szCs w:val="24"/>
+        </w:rPr>
+        <w:t>к</w:t>
+      </w:r>
+      <w:r>
+        <w:rPr>
+          <w:rFonts w:ascii="Times New Roman" w:hAnsi="Times New Roman" w:cs="Times New Roman"/>
+          <w:sz w:val="24"/>
+          <w:szCs w:val="24"/>
+        </w:rPr>
+        <w:t>у</w:t>
+      </w:r>
+      <w:r>
+        <w:rPr>
+          <w:rFonts w:ascii="Times New Roman" w:hAnsi="Times New Roman" w:cs="Times New Roman"/>
+          <w:sz w:val="24"/>
+          <w:szCs w:val="24"/>
+        </w:rPr>
+        <w:t>сного расстояние рассеивающей линзы с помощью собирающей линзы</w:t>
+      </w:r>
+      <w:r>
+        <w:rPr>
+          <w:rFonts w:ascii="Times New Roman" w:hAnsi="Times New Roman" w:cs="Times New Roman"/>
+          <w:sz w:val="24"/>
+          <w:szCs w:val="24"/>
+        </w:rPr>
+        <w:t>.</w:t>
+      </w:r>
+    </w:p>
+    <w:p/>
+    <w:p>
+      <w:pPr>
+        <w:jc w:val="center"/>
+        <w:rPr>
+          <w:i/>
+          <w:iCs/>
+          <w:spacing w:val="-2"/>
+          <w:sz w:val="24"/>
+          <w:szCs w:val="24"/>
+        </w:rPr>
+      </w:pPr>
+      <w:r>
+        <w:drawing>
+          <wp:inline distT="0" distB="0" distL="0" distR="0" wp14:anchorId="29DE72ED" wp14:editId="794E51F9">
+            <wp:extent cx="4274820" cy="1021080"/>
+            <wp:effectExtent l="0" t="0" r="0" b="7620"/>
+            <wp:docPr id="22" name="Рисунок 22"/>
+            <wp:cNvGraphicFramePr>
+              <a:graphicFrameLocks xmlns:a="http://schemas.openxmlformats.org/drawingml/2006/main" noChangeAspect="1"/>
+            </wp:cNvGraphicFramePr>
+            <a:graphic xmlns:a="http://schemas.openxmlformats.org/drawingml/2006/main">
+              <a:graphicData uri="http://schemas.openxmlformats.org/drawingml/2006/picture">
+                <pic:pic xmlns:pic="http://schemas.openxmlformats.org/drawingml/2006/picture">
+                  <pic:nvPicPr>
+                    <pic:cNvPr id="0" name="Picture 7"/>
+                    <pic:cNvPicPr>
+                      <a:picLocks noChangeAspect="1" noChangeArrowheads="1"/>
+                    </pic:cNvPicPr>
+                  </pic:nvPicPr>
+                  <pic:blipFill>
+                    <a:blip r:embed="rId12">
+                      <a:extLst>
+                        <a:ext uri="{28A0092B-C50C-407E-A947-70E740481C1C}">
+                          <a14:useLocalDpi xmlns:a14="http://schemas.microsoft.com/office/drawing/2010/main" val="0"/>
+                        </a:ext>
+                      </a:extLst>
+                    </a:blip>
+                    <a:srcRect/>
+                    <a:stretch>
+                      <a:fillRect/>
+                    </a:stretch>
+                  </pic:blipFill>
+                  <pic:spPr bwMode="auto">
+                    <a:xfrm>
+                      <a:off x="0" y="0"/>
+                      <a:ext cx="4274820" cy="1021080"/>
+                    </a:xfrm>
+                    <a:prstGeom prst="rect">
+                      <a:avLst/>
+                    </a:prstGeom>
+                    <a:noFill/>
+                    <a:ln>
+                      <a:noFill/>
+                    </a:ln>
+                  </pic:spPr>
+                </pic:pic>
+              </a:graphicData>
+            </a:graphic>
+          </wp:inline>
+        </w:drawing>
+      </w:r>
+    </w:p>
+    <w:p>
+      <w:pPr>
+        <w:pStyle w:val="1"/>
+        <w:jc w:val="center"/>
+        <w:rPr>
+          <w:rFonts w:ascii="Times New Roman" w:hAnsi="Times New Roman" w:cs="Times New Roman"/>
+          <w:i w:val="0"/>
+          <w:iCs w:val="0"/>
+          <w:spacing w:val="-2"/>
+          <w:sz w:val="24"/>
+          <w:szCs w:val="24"/>
+        </w:rPr>
+      </w:pPr>
+    </w:p>
+    <w:p>
+      <w:pPr>
+        <w:rPr>
+          <w:rFonts w:ascii="Times New Roman" w:hAnsi="Times New Roman" w:cs="Times New Roman"/>
+          <w:sz w:val="24"/>
+          <w:szCs w:val="24"/>
+        </w:rPr>
+      </w:pPr>
+      <w:r>
+        <w:rPr>
+          <w:rFonts w:ascii="Times New Roman" w:hAnsi="Times New Roman" w:cs="Times New Roman"/>
+          <w:b/>
+          <w:bCs/>
+          <w:sz w:val="24"/>
+          <w:szCs w:val="24"/>
+        </w:rPr>
+        <w:t>Вывод</w:t>
+      </w:r>
+      <w:r>
+        <w:rPr>
+          <w:rFonts w:ascii="Times New Roman" w:hAnsi="Times New Roman" w:cs="Times New Roman"/>
+          <w:sz w:val="24"/>
+          <w:szCs w:val="24"/>
+        </w:rPr>
+        <w:t xml:space="preserve">: </w:t>
+      </w:r>
+      <w:r>
+        <w:rPr>
+          <w:rFonts w:ascii="Times New Roman" w:hAnsi="Times New Roman" w:cs="Times New Roman"/>
+          <w:sz w:val="24"/>
+          <w:szCs w:val="24"/>
+        </w:rPr>
+        <w:t xml:space="preserve">в ходе выполнения данного задания мы получили фокусное расстояние рассеивающей линзы </w:t>
+      </w:r>
+      <m:oMath>
+        <m:r>
+          <w:rPr>
+            <w:rFonts w:ascii="Cambria Math" w:hAnsi="Cambria Math" w:cs="Times New Roman"/>
+            <w:sz w:val="24"/>
+            <w:szCs w:val="24"/>
+          </w:rPr>
+          <m:t>f≈</m:t>
+        </m:r>
+        <m:r>
+          <w:rPr>
+            <w:rFonts w:ascii="Cambria Math" w:hAnsi="Cambria Math" w:cs="Times New Roman"/>
+            <w:sz w:val="24"/>
+            <w:szCs w:val="24"/>
+          </w:rPr>
+          <m:t>16</m:t>
+        </m:r>
+        <m:r>
+          <w:rPr>
+            <w:rFonts w:ascii="Cambria Math" w:hAnsi="Cambria Math" w:cs="Times New Roman"/>
+            <w:sz w:val="24"/>
+            <w:szCs w:val="24"/>
+          </w:rPr>
+          <m:t>,</m:t>
+        </m:r>
+        <m:r>
+          <w:rPr>
+            <w:rFonts w:ascii="Cambria Math" w:hAnsi="Cambria Math" w:cs="Times New Roman"/>
+            <w:sz w:val="24"/>
+            <w:szCs w:val="24"/>
+          </w:rPr>
+          <m:t>02</m:t>
+        </m:r>
+        <m:r>
+          <w:rPr>
+            <w:rFonts w:ascii="Cambria Math" w:hAnsi="Cambria Math" w:cs="Times New Roman"/>
+            <w:sz w:val="24"/>
+            <w:szCs w:val="24"/>
+          </w:rPr>
+          <m:t xml:space="preserve"> </m:t>
+        </m:r>
+      </m:oMath>
+      <w:r>
+        <w:rPr>
+          <w:rFonts w:ascii="Times New Roman" w:hAnsi="Times New Roman" w:cs="Times New Roman"/>
+          <w:sz w:val="24"/>
+          <w:szCs w:val="24"/>
+        </w:rPr>
+        <w:t>с</w:t>
+      </w:r>
+      <w:r>
+        <w:rPr>
+          <w:rFonts w:ascii="Times New Roman" w:hAnsi="Times New Roman" w:cs="Times New Roman"/>
+          <w:sz w:val="24"/>
+          <w:szCs w:val="24"/>
+        </w:rPr>
+        <w:t>м.</w:t>
+      </w:r>
+    </w:p>
+    <w:p>
+      <w:pPr>
+        <w:pBdr>
+          <w:bottom w:val="single" w:sz="4" w:space="1" w:color="auto"/>
+        </w:pBdr>
+        <w:rPr>
+          <w:rFonts w:ascii="Times New Roman" w:hAnsi="Times New Roman" w:cs="Times New Roman"/>
+          <w:sz w:val="24"/>
+          <w:szCs w:val="24"/>
+        </w:rPr>
+      </w:pPr>
+      <w:r>
+        <w:rPr>
+          <w:rFonts w:ascii="Times New Roman" w:hAnsi="Times New Roman" w:cs="Times New Roman"/>
+          <w:sz w:val="24"/>
+          <w:szCs w:val="24"/>
+        </w:rPr>
+        <w:br/>
+      </w:r>
+    </w:p>
+    <w:p>
+      <w:pPr>
+        <w:rPr>
+          <w:rFonts w:ascii="Times New Roman" w:hAnsi="Times New Roman" w:cs="Times New Roman"/>
+          <w:sz w:val="24"/>
+          <w:szCs w:val="24"/>
+        </w:rPr>
+      </w:pPr>
+    </w:p>
+    <w:p>
+      <w:pPr>
+        <w:jc w:val="center"/>
+        <w:rPr>
+          <w:rFonts w:ascii="Times New Roman" w:hAnsi="Times New Roman" w:cs="Times New Roman"/>
+          <w:b/>
+          <w:bCs/>
+          <w:iCs/>
+          <w:sz w:val="28"/>
+          <w:szCs w:val="28"/>
+        </w:rPr>
+      </w:pPr>
+      <w:r>
+        <w:rPr>
+          <w:rFonts w:ascii="Times New Roman" w:hAnsi="Times New Roman" w:cs="Times New Roman"/>
+          <w:b/>
+          <w:bCs/>
+          <w:iCs/>
+          <w:sz w:val="28"/>
+          <w:szCs w:val="28"/>
+        </w:rPr>
+        <w:t>Вывод</w:t>
+      </w:r>
+      <w:r>
+        <w:rPr>
+          <w:rFonts w:ascii="Times New Roman" w:hAnsi="Times New Roman" w:cs="Times New Roman"/>
+          <w:b/>
+          <w:bCs/>
+          <w:iCs/>
+          <w:sz w:val="28"/>
+          <w:szCs w:val="28"/>
+        </w:rPr>
+        <w:br/>
+      </w:r>
+    </w:p>
+    <w:p>
+      <w:pPr>
+        <w:rPr>
+          <w:rFonts w:ascii="Times New Roman" w:hAnsi="Times New Roman" w:cs="Times New Roman"/>
+          <w:sz w:val="24"/>
+          <w:szCs w:val="24"/>
+        </w:rPr>
+      </w:pPr>
+      <w:r>
+        <w:rPr>
+          <w:rFonts w:ascii="Times New Roman" w:hAnsi="Times New Roman" w:cs="Times New Roman"/>
+          <w:sz w:val="24"/>
+          <w:szCs w:val="24"/>
+        </w:rPr>
+        <w:t>В ходе выполнения данной работы были изучены методы определения фокусных расстояний собирающей и рассеивающей линз.</w:t>
+      </w:r>
+      <w:r>
+        <w:rPr>
+          <w:rFonts w:ascii="Times New Roman" w:hAnsi="Times New Roman" w:cs="Times New Roman"/>
+          <w:sz w:val="24"/>
+          <w:szCs w:val="24"/>
+        </w:rPr>
+        <w:br/>
+        <w:t>В результате выполнения были найдены следующие значения фокусных расстояний рассматриваемых линз</w:t>
+      </w:r>
+      <w:r>
+        <w:rPr>
+          <w:rFonts w:ascii="Times New Roman" w:hAnsi="Times New Roman" w:cs="Times New Roman"/>
+          <w:sz w:val="24"/>
+          <w:szCs w:val="24"/>
         </w:rPr>
         <w:t>:</w:t>
       </w:r>
     </w:p>
     <w:p>
       <w:pPr>
-        <w:pStyle w:val="1"/>
-        <w:rPr>
-          <w:rStyle w:val="mord"/>
-          <w:rFonts w:ascii="Times New Roman" w:hAnsi="Times New Roman" w:cs="Times New Roman"/>
-          <w:lang w:val="en-US"/>
+        <w:rPr>
+          <w:rFonts w:ascii="Times New Roman" w:hAnsi="Times New Roman" w:cs="Times New Roman"/>
+          <w:i/>
+          <w:sz w:val="28"/>
+          <w:szCs w:val="28"/>
         </w:rPr>
       </w:pPr>
       <m:oMathPara>
         <m:oMath>
+          <m:sSub>
+            <m:sSubPr>
+              <m:ctrlPr>
+                <w:rPr>
+                  <w:rFonts w:ascii="Cambria Math" w:hAnsi="Cambria Math" w:cs="Times New Roman"/>
+                  <w:i/>
+                  <w:sz w:val="28"/>
+                  <w:szCs w:val="28"/>
+                  <w:lang w:val="en-US"/>
+                </w:rPr>
+              </m:ctrlPr>
+            </m:sSubPr>
+            <m:e>
+              <m:r>
+                <w:rPr>
+                  <w:rFonts w:ascii="Cambria Math" w:hAnsi="Cambria Math" w:cs="Times New Roman"/>
+                  <w:sz w:val="28"/>
+                  <w:szCs w:val="28"/>
+                  <w:lang w:val="en-US"/>
+                </w:rPr>
+                <m:t>f</m:t>
+              </m:r>
+            </m:e>
+            <m:sub>
+              <m:r>
+                <w:rPr>
+                  <w:rFonts w:ascii="Cambria Math" w:hAnsi="Cambria Math" w:cs="Times New Roman"/>
+                  <w:sz w:val="28"/>
+                  <w:szCs w:val="28"/>
+                </w:rPr>
+                <m:t>соб</m:t>
+              </m:r>
+            </m:sub>
+          </m:sSub>
           <m:r>
             <w:rPr>
-              <w:rStyle w:val="mord"/>
               <w:rFonts w:ascii="Cambria Math" w:hAnsi="Cambria Math" w:cs="Times New Roman"/>
+              <w:sz w:val="28"/>
+              <w:szCs w:val="28"/>
+              <w:lang w:val="en-US"/>
             </w:rPr>
-            <m:t>σ</m:t>
+            <m:t xml:space="preserve"> </m:t>
           </m:r>
           <m:r>
             <w:rPr>
-              <w:rStyle w:val="mord"/>
               <w:rFonts w:ascii="Cambria Math" w:hAnsi="Cambria Math" w:cs="Times New Roman"/>
+              <w:sz w:val="28"/>
+              <w:szCs w:val="28"/>
             </w:rPr>
-            <m:t>=0,0925± 0,0031</m:t>
+            <m:t>≈</m:t>
           </m:r>
-          <m:f>
-            <m:fPr>
+          <m:r>
+            <w:rPr>
+              <w:rFonts w:ascii="Cambria Math" w:hAnsi="Cambria Math" w:cs="Times New Roman"/>
+              <w:sz w:val="28"/>
+              <w:szCs w:val="28"/>
+            </w:rPr>
+            <m:t xml:space="preserve"> 9</m:t>
+          </m:r>
+          <m:r>
+            <w:rPr>
+              <w:rFonts w:ascii="Cambria Math" w:hAnsi="Cambria Math" w:cs="Times New Roman"/>
+              <w:sz w:val="28"/>
+              <w:szCs w:val="28"/>
+              <w:lang w:val="en-US"/>
+            </w:rPr>
+            <m:t xml:space="preserve">,4 </m:t>
+          </m:r>
+          <m:r>
+            <w:rPr>
+              <w:rFonts w:ascii="Cambria Math" w:hAnsi="Cambria Math" w:cs="Times New Roman"/>
+              <w:sz w:val="28"/>
+              <w:szCs w:val="28"/>
+            </w:rPr>
+            <m:t>см</m:t>
+          </m:r>
+        </m:oMath>
+      </m:oMathPara>
+    </w:p>
+    <w:p>
+      <w:pPr>
+        <w:rPr>
+          <w:rFonts w:ascii="Times New Roman" w:hAnsi="Times New Roman" w:cs="Times New Roman"/>
+          <w:i/>
+          <w:sz w:val="28"/>
+          <w:szCs w:val="28"/>
+        </w:rPr>
+      </w:pPr>
+      <m:oMathPara>
+        <m:oMath>
+          <m:sSub>
+            <m:sSubPr>
               <m:ctrlPr>
                 <w:rPr>
-                  <w:rStyle w:val="mord"/>
                   <w:rFonts w:ascii="Cambria Math" w:hAnsi="Cambria Math" w:cs="Times New Roman"/>
+                  <w:i/>
+                  <w:sz w:val="28"/>
+                  <w:szCs w:val="28"/>
                   <w:lang w:val="en-US"/>
                 </w:rPr>
               </m:ctrlPr>
-            </m:fPr>
-            <m:num>
+            </m:sSubPr>
+            <m:e>
               <m:r>
                 <w:rPr>
-                  <w:rStyle w:val="mord"/>
                   <w:rFonts w:ascii="Cambria Math" w:hAnsi="Cambria Math" w:cs="Times New Roman"/>
+                  <w:sz w:val="28"/>
+                  <w:szCs w:val="28"/>
+                  <w:lang w:val="en-US"/>
                 </w:rPr>
-                <m:t>Н</m:t>
+                <m:t>f</m:t>
               </m:r>
-              <m:ctrlPr>
-                <w:rPr>
-                  <w:rStyle w:val="mord"/>
-                  <w:rFonts w:ascii="Cambria Math" w:hAnsi="Cambria Math" w:cs="Times New Roman"/>
-                </w:rPr>
-              </m:ctrlPr>
-            </m:num>
-            <m:den>
+            </m:e>
+            <m:sub>
               <m:r>
                 <w:rPr>
-                  <w:rStyle w:val="mord"/>
                   <w:rFonts w:ascii="Cambria Math" w:hAnsi="Cambria Math" w:cs="Times New Roman"/>
+                  <w:sz w:val="28"/>
+                  <w:szCs w:val="28"/>
                 </w:rPr>
-                <m:t>м</m:t>
+                <m:t>расс</m:t>
               </m:r>
-            </m:den>
-          </m:f>
-        </m:oMath>
-      </m:oMathPara>
-    </w:p>
-    <w:p>
-      <w:pPr>
-        <w:pStyle w:val="1"/>
-        <w:rPr>
-          <w:rStyle w:val="mord"/>
-          <w:rFonts w:ascii="Times New Roman" w:hAnsi="Times New Roman" w:cs="Times New Roman"/>
-        </w:rPr>
-      </w:pPr>
-      <m:oMathPara>
-        <m:oMath>
+            </m:sub>
+          </m:sSub>
           <m:r>
             <w:rPr>
-              <w:rStyle w:val="mord"/>
               <w:rFonts w:ascii="Cambria Math" w:hAnsi="Cambria Math" w:cs="Times New Roman"/>
+              <w:sz w:val="28"/>
+              <w:szCs w:val="28"/>
               <w:lang w:val="en-US"/>
             </w:rPr>
-            <m:t xml:space="preserve">ε=3,32 </m:t>
+            <m:t xml:space="preserve"> </m:t>
           </m:r>
           <m:r>
             <w:rPr>
-              <w:rStyle w:val="mord"/>
               <w:rFonts w:ascii="Cambria Math" w:hAnsi="Cambria Math" w:cs="Times New Roman"/>
+              <w:sz w:val="28"/>
+              <w:szCs w:val="28"/>
             </w:rPr>
-            <m:t>%</m:t>
+            <m:t xml:space="preserve">≈ </m:t>
+          </m:r>
+          <m:r>
+            <w:rPr>
+              <w:rFonts w:ascii="Cambria Math" w:hAnsi="Cambria Math" w:cs="Times New Roman"/>
+              <w:sz w:val="28"/>
+              <w:szCs w:val="28"/>
+            </w:rPr>
+            <m:t>15</m:t>
+          </m:r>
+          <m:r>
+            <w:rPr>
+              <w:rFonts w:ascii="Cambria Math" w:hAnsi="Cambria Math" w:cs="Times New Roman"/>
+              <w:sz w:val="28"/>
+              <w:szCs w:val="28"/>
+              <w:lang w:val="en-US"/>
+            </w:rPr>
+            <m:t>,</m:t>
+          </m:r>
+          <m:r>
+            <w:rPr>
+              <w:rFonts w:ascii="Cambria Math" w:hAnsi="Cambria Math" w:cs="Times New Roman"/>
+              <w:sz w:val="28"/>
+              <w:szCs w:val="28"/>
+              <w:lang w:val="en-US"/>
+            </w:rPr>
+            <m:t>7</m:t>
+          </m:r>
+          <m:r>
+            <w:rPr>
+              <w:rFonts w:ascii="Cambria Math" w:hAnsi="Cambria Math" w:cs="Times New Roman"/>
+              <w:sz w:val="28"/>
+              <w:szCs w:val="28"/>
+              <w:lang w:val="en-US"/>
+            </w:rPr>
+            <m:t xml:space="preserve"> </m:t>
+          </m:r>
+          <m:r>
+            <w:rPr>
+              <w:rFonts w:ascii="Cambria Math" w:hAnsi="Cambria Math" w:cs="Times New Roman"/>
+              <w:sz w:val="28"/>
+              <w:szCs w:val="28"/>
+            </w:rPr>
+            <m:t>см</m:t>
           </m:r>
         </m:oMath>
       </m:oMathPara>
     </w:p>
     <w:p>
       <w:pPr>
-        <w:pStyle w:val="a3"/>
-        <w:spacing w:before="221"/>
-        <w:rPr>
-          <w:rFonts w:ascii="Times New Roman" w:hAnsi="Times New Roman" w:cs="Times New Roman"/>
-          <w:sz w:val="20"/>
-        </w:rPr>
-      </w:pPr>
-      <w:r>
-        <w:rPr>
-          <w:rFonts w:ascii="Times New Roman" w:hAnsi="Times New Roman" w:cs="Times New Roman"/>
-          <w:noProof/>
-          <w:sz w:val="20"/>
-        </w:rPr>
-        <mc:AlternateContent>
-          <mc:Choice Requires="wps">
-            <w:drawing>
-              <wp:anchor distT="0" distB="0" distL="0" distR="0" simplePos="0" relativeHeight="487589376" behindDoc="1" locked="0" layoutInCell="1" allowOverlap="1" wp14:anchorId="15B046B9" wp14:editId="2695D7D6">
-                <wp:simplePos x="0" y="0"/>
-                <wp:positionH relativeFrom="page">
-                  <wp:posOffset>720000</wp:posOffset>
-                </wp:positionH>
-                <wp:positionV relativeFrom="paragraph">
-                  <wp:posOffset>310905</wp:posOffset>
-                </wp:positionV>
-                <wp:extent cx="6120130" cy="1270"/>
-                <wp:effectExtent l="0" t="0" r="0" b="0"/>
-                <wp:wrapTopAndBottom/>
-                <wp:docPr id="18" name="Graphic 18"/>
-                <wp:cNvGraphicFramePr>
-                  <a:graphicFrameLocks xmlns:a="http://schemas.openxmlformats.org/drawingml/2006/main"/>
-                </wp:cNvGraphicFramePr>
-                <a:graphic xmlns:a="http://schemas.openxmlformats.org/drawingml/2006/main">
-                  <a:graphicData uri="http://schemas.microsoft.com/office/word/2010/wordprocessingShape">
-                    <wps:wsp>
-                      <wps:cNvSpPr>
-                        <a:spLocks/>
-                      </wps:cNvSpPr>
-                      <wps:spPr>
-                        <a:xfrm>
-                          <a:off x="0" y="0"/>
-                          <a:ext cx="6120130" cy="1270"/>
-                        </a:xfrm>
-                        <a:custGeom>
-                          <a:avLst/>
-                          <a:gdLst/>
-                          <a:ahLst/>
-                          <a:cxnLst/>
-                          <a:rect l="l" t="t" r="r" b="b"/>
-                          <a:pathLst>
-                            <a:path w="6120130">
-                              <a:moveTo>
-                                <a:pt x="0" y="0"/>
-                              </a:moveTo>
-                              <a:lnTo>
-                                <a:pt x="6120056" y="0"/>
-                              </a:lnTo>
-                            </a:path>
-                          </a:pathLst>
-                        </a:custGeom>
-                        <a:ln w="19050">
-                          <a:solidFill>
-                            <a:srgbClr val="5E5E5E"/>
-                          </a:solidFill>
-                          <a:prstDash val="solid"/>
-                        </a:ln>
-                      </wps:spPr>
-                      <wps:bodyPr wrap="square" lIns="0" tIns="0" rIns="0" bIns="0" rtlCol="0">
-                        <a:prstTxWarp prst="textNoShape">
-                          <a:avLst/>
-                        </a:prstTxWarp>
-                        <a:noAutofit/>
-                      </wps:bodyPr>
-                    </wps:wsp>
-                  </a:graphicData>
-                </a:graphic>
-              </wp:anchor>
-            </w:drawing>
-          </mc:Choice>
-          <mc:Fallback>
-            <w:pict>
-              <v:shape w14:anchorId="2DC006F4" id="Graphic 18" o:spid="_x0000_s1026" style="position:absolute;margin-left:56.7pt;margin-top:24.5pt;width:481.9pt;height:.1pt;z-index:-15727104;visibility:visible;mso-wrap-style:square;mso-wrap-distance-left:0;mso-wrap-distance-top:0;mso-wrap-distance-right:0;mso-wrap-distance-bottom:0;mso-position-horizontal:absolute;mso-position-horizontal-relative:page;mso-position-vertical:absolute;mso-position-vertical-relative:text;v-text-anchor:top" coordsize="6120130,1270" o:gfxdata="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" path="m,l6120056,e" filled="f" strokecolor="#5e5e5e" strokeweight="1.5pt">
-                <v:path arrowok="t"/>
-                <w10:wrap type="topAndBottom" anchorx="page"/>
-              </v:shape>
-            </w:pict>
-          </mc:Fallback>
-        </mc:AlternateContent>
-      </w:r>
-    </w:p>
-    <w:p>
-      <w:pPr>
-        <w:pStyle w:val="1"/>
-        <w:rPr>
-          <w:rFonts w:ascii="Times New Roman" w:hAnsi="Times New Roman" w:cs="Times New Roman"/>
-        </w:rPr>
-      </w:pPr>
-      <w:r>
-        <w:rPr>
-          <w:rFonts w:ascii="Times New Roman" w:hAnsi="Times New Roman" w:cs="Times New Roman"/>
-          <w:spacing w:val="-2"/>
-        </w:rPr>
-        <w:t>Вывод</w:t>
-      </w:r>
-    </w:p>
-    <w:p>
-      <w:pPr>
-        <w:pStyle w:val="a3"/>
-        <w:spacing w:before="114" w:line="249" w:lineRule="auto"/>
-        <w:ind w:left="141"/>
-        <w:rPr>
-          <w:rFonts w:ascii="Times New Roman" w:hAnsi="Times New Roman" w:cs="Times New Roman"/>
-          <w:w w:val="105"/>
-          <w:sz w:val="24"/>
-          <w:szCs w:val="24"/>
-        </w:rPr>
-      </w:pPr>
-      <w:r>
-        <w:rPr>
-          <w:rFonts w:ascii="Times New Roman" w:hAnsi="Times New Roman" w:cs="Times New Roman"/>
-          <w:w w:val="105"/>
-          <w:sz w:val="24"/>
-          <w:szCs w:val="24"/>
-        </w:rPr>
-        <w:t xml:space="preserve">В ходе лабораторной работы была определена сила отрыва кольца от поверхности жидкости и рассчитан коэффициент поверхностного натяжения жидкости с использованием формулы </w:t>
-      </w:r>
-    </w:p>
-    <w:p>
-      <w:pPr>
-        <w:pStyle w:val="a3"/>
-        <w:spacing w:before="114" w:line="249" w:lineRule="auto"/>
-        <w:ind w:left="141"/>
-        <w:rPr>
-          <w:rFonts w:ascii="Times New Roman" w:hAnsi="Times New Roman" w:cs="Times New Roman"/>
-          <w:w w:val="105"/>
-          <w:sz w:val="24"/>
-          <w:szCs w:val="24"/>
-        </w:rPr>
-      </w:pPr>
-      <m:oMathPara>
-        <m:oMath>
-          <m:r>
-            <m:rPr>
-              <m:sty m:val="p"/>
-            </m:rPr>
-            <w:rPr>
-              <w:rStyle w:val="mord"/>
-              <w:rFonts w:ascii="Cambria Math" w:hAnsi="Cambria Math" w:cs="Times New Roman"/>
-              <w:sz w:val="24"/>
-              <w:szCs w:val="24"/>
-            </w:rPr>
-            <m:t>σ</m:t>
-          </m:r>
-          <m:r>
-            <m:rPr>
-              <m:sty m:val="p"/>
-            </m:rPr>
-            <w:rPr>
-              <w:rStyle w:val="mrel"/>
-              <w:rFonts w:ascii="Cambria Math" w:hAnsi="Cambria Math" w:cs="Times New Roman"/>
-              <w:sz w:val="24"/>
-              <w:szCs w:val="24"/>
-            </w:rPr>
-            <m:t>=</m:t>
-          </m:r>
-          <m:f>
-            <m:fPr>
-              <m:ctrlPr>
-                <w:rPr>
-                  <w:rStyle w:val="mrel"/>
-                  <w:rFonts w:ascii="Cambria Math" w:hAnsi="Cambria Math" w:cs="Times New Roman"/>
-                  <w:i/>
-                  <w:sz w:val="24"/>
-                  <w:szCs w:val="24"/>
-                  <w:lang w:val="en-US"/>
-                </w:rPr>
-              </m:ctrlPr>
-            </m:fPr>
-            <m:num>
-              <m:r>
-                <w:rPr>
-                  <w:rStyle w:val="mrel"/>
-                  <w:rFonts w:ascii="Cambria Math" w:hAnsi="Cambria Math" w:cs="Times New Roman"/>
-                  <w:sz w:val="24"/>
-                  <w:szCs w:val="24"/>
-                  <w:lang w:val="en-US"/>
-                </w:rPr>
-                <m:t>F</m:t>
-              </m:r>
-            </m:num>
-            <m:den>
-              <m:r>
-                <m:rPr>
-                  <m:sty m:val="p"/>
-                </m:rPr>
-                <w:rPr>
-                  <w:rStyle w:val="mord"/>
-                  <w:rFonts w:ascii="Cambria Math" w:hAnsi="Cambria Math" w:cs="Times New Roman"/>
-                  <w:sz w:val="24"/>
-                  <w:szCs w:val="24"/>
-                </w:rPr>
-                <m:t>2π</m:t>
-              </m:r>
-              <m:r>
-                <m:rPr>
-                  <m:sty m:val="p"/>
-                </m:rPr>
-                <w:rPr>
-                  <w:rStyle w:val="mbin"/>
-                  <w:rFonts w:ascii="Cambria Math" w:hAnsi="Cambria Math" w:cs="Times New Roman"/>
-                  <w:sz w:val="24"/>
-                  <w:szCs w:val="24"/>
-                </w:rPr>
-                <m:t>⋅</m:t>
-              </m:r>
-              <m:d>
-                <m:dPr>
-                  <m:ctrlPr>
-                    <w:rPr>
-                      <w:rStyle w:val="mopen"/>
-                      <w:rFonts w:ascii="Cambria Math" w:hAnsi="Cambria Math" w:cs="Times New Roman"/>
-                      <w:sz w:val="24"/>
-                      <w:szCs w:val="24"/>
-                    </w:rPr>
-                  </m:ctrlPr>
-                </m:dPr>
-                <m:e>
-                  <m:r>
-                    <m:rPr>
-                      <m:sty m:val="p"/>
-                    </m:rPr>
-                    <w:rPr>
-                      <w:rStyle w:val="mord"/>
-                      <w:rFonts w:ascii="Cambria Math" w:hAnsi="Cambria Math" w:cs="Times New Roman"/>
-                      <w:sz w:val="24"/>
-                      <w:szCs w:val="24"/>
-                    </w:rPr>
-                    <m:t>D</m:t>
-                  </m:r>
-                  <m:r>
-                    <m:rPr>
-                      <m:sty m:val="p"/>
-                    </m:rPr>
-                    <w:rPr>
-                      <w:rStyle w:val="mbin"/>
-                      <w:rFonts w:ascii="Cambria Math" w:hAnsi="Cambria Math" w:cs="Times New Roman"/>
-                      <w:sz w:val="24"/>
-                      <w:szCs w:val="24"/>
-                    </w:rPr>
-                    <m:t>-</m:t>
-                  </m:r>
-                  <m:r>
-                    <m:rPr>
-                      <m:sty m:val="p"/>
-                    </m:rPr>
-                    <w:rPr>
-                      <w:rStyle w:val="mord"/>
-                      <w:rFonts w:ascii="Cambria Math" w:hAnsi="Cambria Math" w:cs="Times New Roman"/>
-                      <w:sz w:val="24"/>
-                      <w:szCs w:val="24"/>
-                    </w:rPr>
-                    <m:t>d</m:t>
-                  </m:r>
-                  <m:ctrlPr>
-                    <w:rPr>
-                      <w:rStyle w:val="mclose"/>
-                      <w:rFonts w:ascii="Cambria Math" w:hAnsi="Cambria Math" w:cs="Times New Roman"/>
-                      <w:sz w:val="24"/>
-                      <w:szCs w:val="24"/>
-                    </w:rPr>
-                  </m:ctrlPr>
-                </m:e>
-              </m:d>
-              <m:r>
-                <m:rPr>
-                  <m:sty m:val="p"/>
-                </m:rPr>
-                <w:rPr>
-                  <w:rStyle w:val="vlist-s"/>
-                  <w:rFonts w:ascii="Cambria Math" w:hAnsi="Cambria Math" w:cs="Times New Roman"/>
-                  <w:sz w:val="24"/>
-                  <w:szCs w:val="24"/>
-                </w:rPr>
-                <m:t xml:space="preserve"> </m:t>
-              </m:r>
-            </m:den>
-          </m:f>
-          <m:r>
-            <m:rPr>
-              <m:sty m:val="p"/>
-            </m:rPr>
-            <w:rPr>
-              <w:rStyle w:val="vlist-s"/>
-              <w:rFonts w:ascii="Cambria Math" w:hAnsi="Cambria Math" w:cs="Times New Roman"/>
-              <w:sz w:val="24"/>
-              <w:szCs w:val="24"/>
-            </w:rPr>
-            <m:t>​</m:t>
-          </m:r>
-        </m:oMath>
-      </m:oMathPara>
-    </w:p>
-    <w:p>
-      <w:pPr>
-        <w:pStyle w:val="a3"/>
-        <w:spacing w:before="114" w:line="249" w:lineRule="auto"/>
-        <w:ind w:left="141"/>
-        <w:rPr>
-          <w:rFonts w:ascii="Times New Roman" w:hAnsi="Times New Roman" w:cs="Times New Roman"/>
-          <w:w w:val="105"/>
-          <w:sz w:val="24"/>
-          <w:szCs w:val="24"/>
-        </w:rPr>
-      </w:pPr>
-      <w:r>
-        <w:rPr>
-          <w:rFonts w:ascii="Times New Roman" w:hAnsi="Times New Roman" w:cs="Times New Roman"/>
-          <w:w w:val="105"/>
-          <w:sz w:val="24"/>
-          <w:szCs w:val="24"/>
-        </w:rPr>
-        <w:t>Полученные данные позволили установить зависимости между параметрами кольца, силой отрыва и свойствами исследуемой жидкости. Кроме того, был проведён анализ погрешностей измерений, и рассчитаны относительная и абсолютная погрешности коэффициента поверхностного натяжения. Работа продемонстрировала практическое применение методов измерения поверхностного натяжения жидкостей и их физических свойств.</w:t>
-      </w:r>
+        <w:rPr>
+          <w:rFonts w:ascii="Times New Roman" w:hAnsi="Times New Roman" w:cs="Times New Roman"/>
+          <w:i/>
+          <w:sz w:val="24"/>
+          <w:szCs w:val="24"/>
+        </w:rPr>
+      </w:pPr>
     </w:p>
     <w:sectPr>
-      <w:headerReference w:type="default" r:id="rId9"/>
-      <w:footerReference w:type="default" r:id="rId10"/>
+      <w:headerReference w:type="default" r:id="rId13"/>
+      <w:footerReference w:type="default" r:id="rId14"/>
       <w:pgSz w:w="11910" w:h="16840"/>
       <w:pgMar w:top="1040" w:right="992" w:bottom="1060" w:left="992" w:header="714" w:footer="870" w:gutter="0"/>
       <w:cols w:space="720"/>
@@ -1860,7 +2397,7 @@
       <mc:AlternateContent>
         <mc:Choice Requires="wps">
           <w:drawing>
-            <wp:anchor distT="0" distB="0" distL="0" distR="0" simplePos="0" relativeHeight="487350784" behindDoc="1" locked="0" layoutInCell="1" allowOverlap="1" wp14:anchorId="277F59E7" wp14:editId="5BA8B647">
+            <wp:anchor distT="0" distB="0" distL="0" distR="0" simplePos="0" relativeHeight="487350784" behindDoc="1" locked="0" layoutInCell="1" allowOverlap="1" wp14:anchorId="277F59E7" wp14:editId="4CD55977">
               <wp:simplePos x="0" y="0"/>
               <wp:positionH relativeFrom="page">
                 <wp:posOffset>720000</wp:posOffset>
@@ -1903,7 +2440,35 @@
                               <w:color w:val="5E5E5E"/>
                               <w:spacing w:val="-2"/>
                             </w:rPr>
-                            <w:t>06.12.2024</w:t>
+                            <w:t>10</w:t>
+                          </w:r>
+                          <w:r>
+                            <w:rPr>
+                              <w:color w:val="5E5E5E"/>
+                              <w:spacing w:val="-2"/>
+                            </w:rPr>
+                            <w:t>.</w:t>
+                          </w:r>
+                          <w:r>
+                            <w:rPr>
+                              <w:color w:val="5E5E5E"/>
+                              <w:spacing w:val="-2"/>
+                            </w:rPr>
+                            <w:t>06</w:t>
+                          </w:r>
+                          <w:r>
+                            <w:rPr>
+                              <w:color w:val="5E5E5E"/>
+                              <w:spacing w:val="-2"/>
+                            </w:rPr>
+                            <w:t>.202</w:t>
+                          </w:r>
+                          <w:r>
+                            <w:rPr>
+                              <w:color w:val="5E5E5E"/>
+                              <w:spacing w:val="-2"/>
+                            </w:rPr>
+                            <w:t>5</w:t>
                           </w:r>
                         </w:p>
                       </w:txbxContent>
@@ -1923,7 +2488,7 @@
               <v:stroke joinstyle="miter"/>
               <v:path gradientshapeok="t" o:connecttype="rect"/>
             </v:shapetype>
-            <v:shape id="Textbox 4" o:spid="_x0000_s1028" type="#_x0000_t202" style="position:absolute;margin-left:56.7pt;margin-top:787.35pt;width:50.95pt;height:13pt;z-index:-15965696;visibility:visible;mso-wrap-style:square;mso-wrap-distance-left:0;mso-wrap-distance-top:0;mso-wrap-distance-right:0;mso-wrap-distance-bottom:0;mso-position-horizontal:absolute;mso-position-horizontal-relative:page;mso-position-vertical:absolute;mso-position-vertical-relative:page;v-text-anchor:top" o:gfxdata="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" filled="f" stroked="f">
+            <v:shape id="Textbox 4" o:spid="_x0000_s1026" type="#_x0000_t202" style="position:absolute;margin-left:56.7pt;margin-top:787.35pt;width:50.95pt;height:13pt;z-index:-15965696;visibility:visible;mso-wrap-style:square;mso-wrap-distance-left:0;mso-wrap-distance-top:0;mso-wrap-distance-right:0;mso-wrap-distance-bottom:0;mso-position-horizontal:absolute;mso-position-horizontal-relative:page;mso-position-vertical:absolute;mso-position-vertical-relative:page;v-text-anchor:top" o:gfxdata="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" filled="f" stroked="f">
               <v:textbox inset="0,0,0,0">
                 <w:txbxContent>
                   <w:p>
@@ -1937,7 +2502,35 @@
                         <w:color w:val="5E5E5E"/>
                         <w:spacing w:val="-2"/>
                       </w:rPr>
-                      <w:t>06.12.2024</w:t>
+                      <w:t>10</w:t>
+                    </w:r>
+                    <w:r>
+                      <w:rPr>
+                        <w:color w:val="5E5E5E"/>
+                        <w:spacing w:val="-2"/>
+                      </w:rPr>
+                      <w:t>.</w:t>
+                    </w:r>
+                    <w:r>
+                      <w:rPr>
+                        <w:color w:val="5E5E5E"/>
+                        <w:spacing w:val="-2"/>
+                      </w:rPr>
+                      <w:t>06</w:t>
+                    </w:r>
+                    <w:r>
+                      <w:rPr>
+                        <w:color w:val="5E5E5E"/>
+                        <w:spacing w:val="-2"/>
+                      </w:rPr>
+                      <w:t>.202</w:t>
+                    </w:r>
+                    <w:r>
+                      <w:rPr>
+                        <w:color w:val="5E5E5E"/>
+                        <w:spacing w:val="-2"/>
+                      </w:rPr>
+                      <w:t>5</w:t>
                     </w:r>
                   </w:p>
                 </w:txbxContent>
@@ -2043,7 +2636,7 @@
         </mc:Choice>
         <mc:Fallback>
           <w:pict>
-            <v:shape w14:anchorId="7265A6F2" id="Textbox 5" o:spid="_x0000_s1029" type="#_x0000_t202" style="position:absolute;margin-left:530.15pt;margin-top:787.35pt;width:12.45pt;height:13pt;z-index:-15965184;visibility:visible;mso-wrap-style:square;mso-wrap-distance-left:0;mso-wrap-distance-top:0;mso-wrap-distance-right:0;mso-wrap-distance-bottom:0;mso-position-horizontal:absolute;mso-position-horizontal-relative:page;mso-position-vertical:absolute;mso-position-vertical-relative:page;v-text-anchor:top" o:gfxdata="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" filled="f" stroked="f">
+            <v:shape w14:anchorId="7265A6F2" id="Textbox 5" o:spid="_x0000_s1027" type="#_x0000_t202" style="position:absolute;margin-left:530.15pt;margin-top:787.35pt;width:12.45pt;height:13pt;z-index:-15965184;visibility:visible;mso-wrap-style:square;mso-wrap-distance-left:0;mso-wrap-distance-top:0;mso-wrap-distance-right:0;mso-wrap-distance-bottom:0;mso-position-horizontal:absolute;mso-position-horizontal-relative:page;mso-position-vertical:absolute;mso-position-vertical-relative:page;v-text-anchor:top" o:gfxdata="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" filled="f" stroked="f">
               <v:textbox inset="0,0,0,0">
                 <w:txbxContent>
                   <w:p>
@@ -2123,278 +2716,17 @@
 <w:hdr xmlns:wpc="http://schemas.microsoft.com/office/word/2010/wordprocessingCanvas" xmlns:cx="http://schemas.microsoft.com/office/drawing/2014/chartex" xmlns:cx1="http://schemas.microsoft.com/office/drawing/2015/9/8/chartex" xmlns:cx2="http://schemas.microsoft.com/office/drawing/2015/10/21/chartex" xmlns:cx3="http://schemas.microsoft.com/office/drawing/2016/5/9/chartex" xmlns:cx4="http://schemas.microsoft.com/office/drawing/2016/5/10/chartex" xmlns:cx5="http://schemas.microsoft.com/office/drawing/2016/5/11/chartex" xmlns:cx6="http://schemas.microsoft.com/office/drawing/2016/5/12/chartex" xmlns:cx7="http://schemas.microsoft.com/office/drawing/2016/5/13/chartex" xmlns:cx8="http://schemas.microsoft.com/office/drawing/2016/5/14/chartex" xmlns:mc="http://schemas.openxmlformats.org/markup-compatibility/2006" xmlns:aink="http://schemas.microsoft.com/office/drawing/2016/ink" xmlns:am3d="http://schemas.microsoft.com/office/drawing/2017/model3d" xmlns:o="urn:schemas-microsoft-com:office:office" xmlns:r="http://schemas.openxmlformats.org/officeDocument/2006/relationships" xmlns:m="http://schemas.openxmlformats.org/officeDocument/2006/math" xmlns:v="urn:schemas-microsoft-com:vml" xmlns:wp14="http://schemas.microsoft.com/office/word/2010/wordprocessingDrawing" xmlns:wp="http://schemas.openxmlformats.org/drawingml/2006/wordprocessingDrawing" xmlns:w10="urn:schemas-microsoft-com:office:word" xmlns:w="http://schemas.openxmlformats.org/wordprocessingml/2006/main" xmlns:w14="http://schemas.microsoft.com/office/word/2010/wordml" xmlns:w15="http://schemas.microsoft.com/office/word/2012/wordml" xmlns:w16cex="http://schemas.microsoft.com/office/word/2018/wordml/cex" xmlns:w16cid="http://schemas.microsoft.com/office/word/2016/wordml/cid" xmlns:w16="http://schemas.microsoft.com/office/word/2018/wordml" xmlns:w16sdtdh="http://schemas.microsoft.com/office/word/2020/wordml/sdtdatahash" xmlns:w16se="http://schemas.microsoft.com/office/word/2015/wordml/symex" xmlns:wpg="http://schemas.microsoft.com/office/word/2010/wordprocessingGroup" xmlns:wpi="http://schemas.microsoft.com/office/word/2010/wordprocessingInk" xmlns:wne="http://schemas.microsoft.com/office/word/2006/wordml" xmlns:wps="http://schemas.microsoft.com/office/word/2010/wordprocessingShape" mc:Ignorable="w14 w15 w16se w16cid w16 w16cex w16sdtdh wp14">
   <w:p>
     <w:pPr>
+      <w:pStyle w:val="a8"/>
+    </w:pPr>
+  </w:p>
+  <w:p>
+    <w:pPr>
       <w:pStyle w:val="a3"/>
       <w:spacing w:line="14" w:lineRule="auto"/>
       <w:rPr>
         <w:sz w:val="20"/>
       </w:rPr>
     </w:pPr>
-    <w:r>
-      <w:rPr>
-        <w:noProof/>
-        <w:sz w:val="20"/>
-      </w:rPr>
-      <mc:AlternateContent>
-        <mc:Choice Requires="wps">
-          <w:drawing>
-            <wp:anchor distT="0" distB="0" distL="0" distR="0" simplePos="0" relativeHeight="487349760" behindDoc="1" locked="0" layoutInCell="1" allowOverlap="1" wp14:anchorId="3CA956E6" wp14:editId="477792D7">
-              <wp:simplePos x="0" y="0"/>
-              <wp:positionH relativeFrom="page">
-                <wp:posOffset>707300</wp:posOffset>
-              </wp:positionH>
-              <wp:positionV relativeFrom="page">
-                <wp:posOffset>440474</wp:posOffset>
-              </wp:positionV>
-              <wp:extent cx="901065" cy="165100"/>
-              <wp:effectExtent l="0" t="0" r="0" b="0"/>
-              <wp:wrapNone/>
-              <wp:docPr id="2" name="Textbox 2"/>
-              <wp:cNvGraphicFramePr>
-                <a:graphicFrameLocks xmlns:a="http://schemas.openxmlformats.org/drawingml/2006/main"/>
-              </wp:cNvGraphicFramePr>
-              <a:graphic xmlns:a="http://schemas.openxmlformats.org/drawingml/2006/main">
-                <a:graphicData uri="http://schemas.microsoft.com/office/word/2010/wordprocessingShape">
-                  <wps:wsp>
-                    <wps:cNvSpPr txBox="1">
-                      <a:spLocks/>
-                    </wps:cNvSpPr>
-                    <wps:spPr>
-                      <a:xfrm>
-                        <a:off x="0" y="0"/>
-                        <a:ext cx="901065" cy="165100"/>
-                      </a:xfrm>
-                      <a:prstGeom prst="rect">
-                        <a:avLst/>
-                      </a:prstGeom>
-                    </wps:spPr>
-                    <wps:txbx>
-                      <w:txbxContent>
-                        <w:p>
-                          <w:pPr>
-                            <w:pStyle w:val="a3"/>
-                            <w:spacing w:line="247" w:lineRule="exact"/>
-                            <w:ind w:left="20"/>
-                          </w:pPr>
-                          <w:r>
-                            <w:rPr>
-                              <w:color w:val="5E5E5E"/>
-                              <w:w w:val="105"/>
-                            </w:rPr>
-                            <w:t>Отчёт</w:t>
-                          </w:r>
-                          <w:r>
-                            <w:rPr>
-                              <w:color w:val="5E5E5E"/>
-                              <w:spacing w:val="14"/>
-                              <w:w w:val="105"/>
-                            </w:rPr>
-                            <w:t xml:space="preserve"> </w:t>
-                          </w:r>
-                          <w:r>
-                            <w:rPr>
-                              <w:color w:val="5E5E5E"/>
-                              <w:w w:val="105"/>
-                            </w:rPr>
-                            <w:t>по</w:t>
-                          </w:r>
-                          <w:r>
-                            <w:rPr>
-                              <w:color w:val="5E5E5E"/>
-                              <w:spacing w:val="15"/>
-                              <w:w w:val="105"/>
-                            </w:rPr>
-                            <w:t xml:space="preserve"> </w:t>
-                          </w:r>
-                          <w:r>
-                            <w:rPr>
-                              <w:color w:val="5E5E5E"/>
-                              <w:w w:val="105"/>
-                            </w:rPr>
-                            <w:t>ЛР-</w:t>
-                          </w:r>
-                          <w:r>
-                            <w:rPr>
-                              <w:color w:val="5E5E5E"/>
-                              <w:spacing w:val="-10"/>
-                              <w:w w:val="105"/>
-                            </w:rPr>
-                            <w:t>1</w:t>
-                          </w:r>
-                        </w:p>
-                      </w:txbxContent>
-                    </wps:txbx>
-                    <wps:bodyPr wrap="square" lIns="0" tIns="0" rIns="0" bIns="0" rtlCol="0">
-                      <a:noAutofit/>
-                    </wps:bodyPr>
-                  </wps:wsp>
-                </a:graphicData>
-              </a:graphic>
-            </wp:anchor>
-          </w:drawing>
-        </mc:Choice>
-        <mc:Fallback>
-          <w:pict>
-            <v:shapetype w14:anchorId="3CA956E6" id="_x0000_t202" coordsize="21600,21600" o:spt="202" path="m,l,21600r21600,l21600,xe">
-              <v:stroke joinstyle="miter"/>
-              <v:path gradientshapeok="t" o:connecttype="rect"/>
-            </v:shapetype>
-            <v:shape id="Textbox 2" o:spid="_x0000_s1026" type="#_x0000_t202" style="position:absolute;margin-left:55.7pt;margin-top:34.7pt;width:70.95pt;height:13pt;z-index:-15966720;visibility:visible;mso-wrap-style:square;mso-wrap-distance-left:0;mso-wrap-distance-top:0;mso-wrap-distance-right:0;mso-wrap-distance-bottom:0;mso-position-horizontal:absolute;mso-position-horizontal-relative:page;mso-position-vertical:absolute;mso-position-vertical-relative:page;v-text-anchor:top" o:gfxdata="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" filled="f" stroked="f">
-              <v:textbox inset="0,0,0,0">
-                <w:txbxContent>
-                  <w:p>
-                    <w:pPr>
-                      <w:pStyle w:val="a3"/>
-                      <w:spacing w:line="247" w:lineRule="exact"/>
-                      <w:ind w:left="20"/>
-                    </w:pPr>
-                    <w:r>
-                      <w:rPr>
-                        <w:color w:val="5E5E5E"/>
-                        <w:w w:val="105"/>
-                      </w:rPr>
-                      <w:t>Отчёт</w:t>
-                    </w:r>
-                    <w:r>
-                      <w:rPr>
-                        <w:color w:val="5E5E5E"/>
-                        <w:spacing w:val="14"/>
-                        <w:w w:val="105"/>
-                      </w:rPr>
-                      <w:t xml:space="preserve"> </w:t>
-                    </w:r>
-                    <w:r>
-                      <w:rPr>
-                        <w:color w:val="5E5E5E"/>
-                        <w:w w:val="105"/>
-                      </w:rPr>
-                      <w:t>по</w:t>
-                    </w:r>
-                    <w:r>
-                      <w:rPr>
-                        <w:color w:val="5E5E5E"/>
-                        <w:spacing w:val="15"/>
-                        <w:w w:val="105"/>
-                      </w:rPr>
-                      <w:t xml:space="preserve"> </w:t>
-                    </w:r>
-                    <w:r>
-                      <w:rPr>
-                        <w:color w:val="5E5E5E"/>
-                        <w:w w:val="105"/>
-                      </w:rPr>
-                      <w:t>ЛР-</w:t>
-                    </w:r>
-                    <w:r>
-                      <w:rPr>
-                        <w:color w:val="5E5E5E"/>
-                        <w:spacing w:val="-10"/>
-                        <w:w w:val="105"/>
-                      </w:rPr>
-                      <w:t>1</w:t>
-                    </w:r>
-                  </w:p>
-                </w:txbxContent>
-              </v:textbox>
-              <w10:wrap anchorx="page" anchory="page"/>
-            </v:shape>
-          </w:pict>
-        </mc:Fallback>
-      </mc:AlternateContent>
-    </w:r>
-    <w:r>
-      <w:rPr>
-        <w:noProof/>
-        <w:sz w:val="20"/>
-      </w:rPr>
-      <mc:AlternateContent>
-        <mc:Choice Requires="wps">
-          <w:drawing>
-            <wp:anchor distT="0" distB="0" distL="0" distR="0" simplePos="0" relativeHeight="487350272" behindDoc="1" locked="0" layoutInCell="1" allowOverlap="1" wp14:anchorId="5149216A" wp14:editId="7D93BB24">
-              <wp:simplePos x="0" y="0"/>
-              <wp:positionH relativeFrom="page">
-                <wp:posOffset>6355309</wp:posOffset>
-              </wp:positionH>
-              <wp:positionV relativeFrom="page">
-                <wp:posOffset>440474</wp:posOffset>
-              </wp:positionV>
-              <wp:extent cx="497840" cy="165100"/>
-              <wp:effectExtent l="0" t="0" r="0" b="0"/>
-              <wp:wrapNone/>
-              <wp:docPr id="3" name="Textbox 3"/>
-              <wp:cNvGraphicFramePr>
-                <a:graphicFrameLocks xmlns:a="http://schemas.openxmlformats.org/drawingml/2006/main"/>
-              </wp:cNvGraphicFramePr>
-              <a:graphic xmlns:a="http://schemas.openxmlformats.org/drawingml/2006/main">
-                <a:graphicData uri="http://schemas.microsoft.com/office/word/2010/wordprocessingShape">
-                  <wps:wsp>
-                    <wps:cNvSpPr txBox="1">
-                      <a:spLocks/>
-                    </wps:cNvSpPr>
-                    <wps:spPr>
-                      <a:xfrm>
-                        <a:off x="0" y="0"/>
-                        <a:ext cx="497840" cy="165100"/>
-                      </a:xfrm>
-                      <a:prstGeom prst="rect">
-                        <a:avLst/>
-                      </a:prstGeom>
-                    </wps:spPr>
-                    <wps:txbx>
-                      <w:txbxContent>
-                        <w:p>
-                          <w:pPr>
-                            <w:pStyle w:val="a3"/>
-                            <w:spacing w:line="247" w:lineRule="exact"/>
-                            <w:ind w:left="20"/>
-                          </w:pPr>
-                          <w:r>
-                            <w:rPr>
-                              <w:color w:val="5E5E5E"/>
-                              <w:spacing w:val="-2"/>
-                              <w:w w:val="105"/>
-                            </w:rPr>
-                            <w:t>Физика</w:t>
-                          </w:r>
-                        </w:p>
-                      </w:txbxContent>
-                    </wps:txbx>
-                    <wps:bodyPr wrap="square" lIns="0" tIns="0" rIns="0" bIns="0" rtlCol="0">
-                      <a:noAutofit/>
-                    </wps:bodyPr>
-                  </wps:wsp>
-                </a:graphicData>
-              </a:graphic>
-            </wp:anchor>
-          </w:drawing>
-        </mc:Choice>
-        <mc:Fallback>
-          <w:pict>
-            <v:shape w14:anchorId="5149216A" id="Textbox 3" o:spid="_x0000_s1027" type="#_x0000_t202" style="position:absolute;margin-left:500.4pt;margin-top:34.7pt;width:39.2pt;height:13pt;z-index:-15966208;visibility:visible;mso-wrap-style:square;mso-wrap-distance-left:0;mso-wrap-distance-top:0;mso-wrap-distance-right:0;mso-wrap-distance-bottom:0;mso-position-horizontal:absolute;mso-position-horizontal-relative:page;mso-position-vertical:absolute;mso-position-vertical-relative:page;v-text-anchor:top" o:gfxdata="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" filled="f" stroked="f">
-              <v:textbox inset="0,0,0,0">
-                <w:txbxContent>
-                  <w:p>
-                    <w:pPr>
-                      <w:pStyle w:val="a3"/>
-                      <w:spacing w:line="247" w:lineRule="exact"/>
-                      <w:ind w:left="20"/>
-                    </w:pPr>
-                    <w:r>
-                      <w:rPr>
-                        <w:color w:val="5E5E5E"/>
-                        <w:spacing w:val="-2"/>
-                        <w:w w:val="105"/>
-                      </w:rPr>
-                      <w:t>Физика</w:t>
-                    </w:r>
-                  </w:p>
-                </w:txbxContent>
-              </v:textbox>
-              <w10:wrap anchorx="page" anchory="page"/>
-            </v:shape>
-          </w:pict>
-        </mc:Fallback>
-      </mc:AlternateContent>
-    </w:r>
   </w:p>
 </w:hdr>
 </file>
@@ -3023,6 +3355,7 @@
   <w:style w:type="paragraph" w:default="1" w:styleId="a">
     <w:name w:val="Normal"/>
     <w:qFormat/>
+    <w:rsid w:val="00E41DEC"/>
     <w:rPr>
       <w:rFonts w:ascii="Calibri" w:eastAsia="Calibri" w:hAnsi="Calibri" w:cs="Calibri"/>
       <w:lang w:val="ru-RU"/>
@@ -3239,6 +3572,56 @@
     <w:name w:val="mpunct"/>
     <w:basedOn w:val="a0"/>
     <w:rsid w:val="00FC774F"/>
+  </w:style>
+  <w:style w:type="paragraph" w:styleId="a8">
+    <w:name w:val="header"/>
+    <w:basedOn w:val="a"/>
+    <w:link w:val="a9"/>
+    <w:uiPriority w:val="99"/>
+    <w:unhideWhenUsed/>
+    <w:rsid w:val="00DD2D85"/>
+    <w:pPr>
+      <w:tabs>
+        <w:tab w:val="center" w:pos="4677"/>
+        <w:tab w:val="right" w:pos="9355"/>
+      </w:tabs>
+    </w:pPr>
+  </w:style>
+  <w:style w:type="character" w:customStyle="1" w:styleId="a9">
+    <w:name w:val="Верхний колонтитул Знак"/>
+    <w:basedOn w:val="a0"/>
+    <w:link w:val="a8"/>
+    <w:uiPriority w:val="99"/>
+    <w:rsid w:val="00DD2D85"/>
+    <w:rPr>
+      <w:rFonts w:ascii="Calibri" w:eastAsia="Calibri" w:hAnsi="Calibri" w:cs="Calibri"/>
+      <w:lang w:val="ru-RU"/>
+    </w:rPr>
+  </w:style>
+  <w:style w:type="paragraph" w:styleId="aa">
+    <w:name w:val="footer"/>
+    <w:basedOn w:val="a"/>
+    <w:link w:val="ab"/>
+    <w:uiPriority w:val="99"/>
+    <w:unhideWhenUsed/>
+    <w:rsid w:val="00DD2D85"/>
+    <w:pPr>
+      <w:tabs>
+        <w:tab w:val="center" w:pos="4677"/>
+        <w:tab w:val="right" w:pos="9355"/>
+      </w:tabs>
+    </w:pPr>
+  </w:style>
+  <w:style w:type="character" w:customStyle="1" w:styleId="ab">
+    <w:name w:val="Нижний колонтитул Знак"/>
+    <w:basedOn w:val="a0"/>
+    <w:link w:val="aa"/>
+    <w:uiPriority w:val="99"/>
+    <w:rsid w:val="00DD2D85"/>
+    <w:rPr>
+      <w:rFonts w:ascii="Calibri" w:eastAsia="Calibri" w:hAnsi="Calibri" w:cs="Calibri"/>
+      <w:lang w:val="ru-RU"/>
+    </w:rPr>
   </w:style>
 </w:styles>
 </file>
